--- a/用户与用户组管理/删除用户与用户组.docx
+++ b/用户与用户组管理/删除用户与用户组.docx
@@ -1,13 +1,12 @@
 
 <file path=word/document.xml><?xml version="1.0" encoding="utf-8"?>
 <w:document xmlns:wpc="http://schemas.microsoft.com/office/word/2010/wordprocessingCanvas" xmlns:mc="http://schemas.openxmlformats.org/markup-compatibility/2006" xmlns:o="urn:schemas-microsoft-com:office:office" xmlns:r="http://schemas.openxmlformats.org/officeDocument/2006/relationships" xmlns:m="http://schemas.openxmlformats.org/officeDocument/2006/math" xmlns:v="urn:schemas-microsoft-com:vml" xmlns:wp14="http://schemas.microsoft.com/office/word/2010/wordprocessingDrawing" xmlns:wp="http://schemas.openxmlformats.org/drawingml/2006/wordprocessingDrawing" xmlns:w10="urn:schemas-microsoft-com:office:word" xmlns:w="http://schemas.openxmlformats.org/wordprocessingml/2006/main" xmlns:w14="http://schemas.microsoft.com/office/word/2010/wordml" xmlns:w15="http://schemas.microsoft.com/office/word/2012/wordml" xmlns:wpg="http://schemas.microsoft.com/office/word/2010/wordprocessingGroup" xmlns:wpi="http://schemas.microsoft.com/office/word/2010/wordprocessingInk" xmlns:wne="http://schemas.microsoft.com/office/word/2006/wordml" xmlns:wps="http://schemas.microsoft.com/office/word/2010/wordprocessingShape" mc:Ignorable="w14 w15 wp14">
-  <w:background w:color="E6E6E6" w:themeColor="accent4" w:themeTint="33"/>
+  <w:background w:color="524A37" w:themeColor="accent5" w:themeShade="7F"/>
   <w:body>
     <w:p>
       <w:pPr>
         <w:pStyle w:val="10"/>
         <w:keepNext/>
-        <w:keepLines/>
         <w:widowControl w:val="0"/>
         <w:numPr>
           <w:ilvl w:val="0"/>
@@ -21,7 +20,7 @@
         </w:pBdr>
         <w:shd w:val="clear" w:color="auto" w:fill="auto"/>
         <w:spacing w:before="340" w:after="330" w:line="576" w:lineRule="auto"/>
-        <w:ind w:firstLine="0"/>
+        <w:ind w:firstLineChars="0" w:firstLine="780"/>
       </w:pPr>
       <w:r>
         <w:rPr>
@@ -37,7 +36,6 @@
       <w:pPr>
         <w:pStyle w:val="2"/>
         <w:keepNext/>
-        <w:keepLines/>
         <w:widowControl w:val="0"/>
         <w:pBdr>
           <w:top w:val="none" w:sz="0" w:space="0" w:color="auto"/>
@@ -47,7 +45,6 @@
         <w:spacing w:before="260" w:after="260" w:line="413" w:lineRule="auto"/>
         <w:ind w:left="57" w:firstLineChars="50" w:firstLine="175"/>
       </w:pPr>
-      <w:proofErr w:type="gramStart"/>
       <w:r>
         <w:t>4.U</w:t>
       </w:r>
@@ -58,11 +55,7 @@
         <w:t>ser</w:t>
       </w:r>
       <w:r>
-        <w:t>del</w:t>
-      </w:r>
-      <w:proofErr w:type="gramEnd"/>
-      <w:r>
-        <w:t xml:space="preserve"> </w:t>
+        <w:t xml:space="preserve">del </w:t>
       </w:r>
       <w:r>
         <w:rPr>
@@ -76,13 +69,14 @@
     </w:p>
     <w:p>
       <w:pPr>
+        <w:keepLines w:val="0"/>
         <w:widowControl w:val="0"/>
         <w:numPr>
           <w:ilvl w:val="0"/>
           <w:numId w:val="4"/>
         </w:numPr>
         <w:spacing w:before="120" w:after="120" w:line="360" w:lineRule="auto"/>
-        <w:ind w:left="284" w:firstLineChars="150" w:firstLine="420"/>
+        <w:ind w:left="284" w:firstLineChars="150" w:firstLine="360"/>
         <w:jc w:val="both"/>
       </w:pPr>
       <w:r>
@@ -98,16 +92,8 @@
         <w:rPr>
           <w:rFonts w:hint="eastAsia"/>
         </w:rPr>
-        <w:t>/</w:t>
-      </w:r>
-      <w:proofErr w:type="spellStart"/>
-      <w:r>
-        <w:rPr>
-          <w:rFonts w:hint="eastAsia"/>
-        </w:rPr>
-        <w:t>passwd</w:t>
-      </w:r>
-      <w:proofErr w:type="spellEnd"/>
+        <w:t>/passwd</w:t>
+      </w:r>
       <w:r>
         <w:rPr>
           <w:rFonts w:hint="eastAsia"/>
@@ -127,21 +113,18 @@
         <w:t>中</w:t>
       </w:r>
       <w:r>
-        <w:t>的内容，以及主目录即可，而这个命令</w:t>
-      </w:r>
-      <w:r>
-        <w:rPr>
-          <w:rFonts w:hint="eastAsia"/>
-        </w:rPr>
-        <w:t>更加</w:t>
+        <w:t>的内容，以及主目</w:t>
       </w:r>
       <w:bookmarkStart w:id="0" w:name="_GoBack"/>
       <w:bookmarkEnd w:id="0"/>
       <w:r>
-        <w:rPr>
-          <w:rFonts w:hint="eastAsia"/>
-        </w:rPr>
-        <w:t>实用</w:t>
+        <w:t>录即可，而这个命令</w:t>
+      </w:r>
+      <w:r>
+        <w:rPr>
+          <w:rFonts w:hint="eastAsia"/>
+        </w:rPr>
+        <w:t>更加实用</w:t>
       </w:r>
       <w:r>
         <w:t>，它可以删除与用户相关的部分内容，也可以删除所有</w:t>
@@ -173,14 +156,15 @@
     </w:p>
     <w:p>
       <w:pPr>
-        <w:pStyle w:val="a3"/>
+        <w:pStyle w:val="a4"/>
+        <w:keepLines w:val="0"/>
         <w:widowControl w:val="0"/>
         <w:numPr>
           <w:ilvl w:val="0"/>
           <w:numId w:val="4"/>
         </w:numPr>
         <w:spacing w:before="120" w:after="120" w:line="360" w:lineRule="auto"/>
-        <w:ind w:left="284" w:firstLineChars="150" w:firstLine="420"/>
+        <w:ind w:left="284" w:firstLineChars="150" w:firstLine="360"/>
         <w:jc w:val="both"/>
       </w:pPr>
       <w:r>
@@ -198,14 +182,15 @@
     </w:p>
     <w:p>
       <w:pPr>
-        <w:pStyle w:val="a3"/>
+        <w:pStyle w:val="a4"/>
+        <w:keepLines w:val="0"/>
         <w:widowControl w:val="0"/>
         <w:numPr>
           <w:ilvl w:val="0"/>
           <w:numId w:val="4"/>
         </w:numPr>
         <w:spacing w:before="120" w:after="120" w:line="360" w:lineRule="auto"/>
-        <w:ind w:left="284" w:firstLineChars="150" w:firstLine="420"/>
+        <w:ind w:left="284" w:firstLineChars="150" w:firstLine="360"/>
         <w:jc w:val="both"/>
       </w:pPr>
       <w:r>
@@ -288,7 +273,6 @@
       <w:pPr>
         <w:pStyle w:val="2"/>
         <w:keepNext/>
-        <w:keepLines/>
         <w:widowControl w:val="0"/>
         <w:pBdr>
           <w:top w:val="none" w:sz="0" w:space="0" w:color="auto"/>
@@ -322,13 +306,14 @@
     </w:p>
     <w:p>
       <w:pPr>
+        <w:keepLines w:val="0"/>
         <w:widowControl w:val="0"/>
         <w:numPr>
           <w:ilvl w:val="0"/>
           <w:numId w:val="4"/>
         </w:numPr>
         <w:spacing w:before="120" w:after="120" w:line="360" w:lineRule="auto"/>
-        <w:ind w:left="284" w:firstLineChars="150" w:firstLine="420"/>
+        <w:ind w:left="284" w:firstLineChars="150" w:firstLine="360"/>
         <w:jc w:val="both"/>
       </w:pPr>
       <w:r>
@@ -343,13 +328,15 @@
     </w:p>
     <w:p>
       <w:pPr>
-        <w:pStyle w:val="a3"/>
+        <w:pStyle w:val="a4"/>
+        <w:keepLines w:val="0"/>
         <w:widowControl w:val="0"/>
         <w:numPr>
           <w:ilvl w:val="1"/>
           <w:numId w:val="4"/>
         </w:numPr>
         <w:spacing w:before="120" w:after="120" w:line="360" w:lineRule="auto"/>
+        <w:ind w:firstLineChars="0" w:firstLine="480"/>
         <w:jc w:val="both"/>
       </w:pPr>
       <w:r>
@@ -373,13 +360,15 @@
     </w:p>
     <w:p>
       <w:pPr>
-        <w:pStyle w:val="a3"/>
+        <w:pStyle w:val="a4"/>
+        <w:keepLines w:val="0"/>
         <w:widowControl w:val="0"/>
         <w:numPr>
           <w:ilvl w:val="1"/>
           <w:numId w:val="4"/>
         </w:numPr>
         <w:spacing w:before="120" w:after="120" w:line="360" w:lineRule="auto"/>
+        <w:ind w:firstLineChars="0" w:firstLine="480"/>
         <w:jc w:val="both"/>
       </w:pPr>
       <w:r>
@@ -407,26 +396,20 @@
         <w:t>系统</w:t>
       </w:r>
       <w:r>
-        <w:t>没有一个用户</w:t>
-      </w:r>
-      <w:proofErr w:type="gramStart"/>
-      <w:r>
-        <w:t>的主组属于</w:t>
-      </w:r>
-      <w:proofErr w:type="gramEnd"/>
-      <w:r>
-        <w:t>这个用户组；</w:t>
+        <w:t>没有一个用户的主组属于这个用户组；</w:t>
       </w:r>
     </w:p>
     <w:p>
       <w:pPr>
-        <w:pStyle w:val="a3"/>
+        <w:pStyle w:val="a4"/>
+        <w:keepLines w:val="0"/>
         <w:widowControl w:val="0"/>
         <w:numPr>
           <w:ilvl w:val="1"/>
           <w:numId w:val="4"/>
         </w:numPr>
         <w:spacing w:before="120" w:after="120" w:line="360" w:lineRule="auto"/>
+        <w:ind w:firstLineChars="0" w:firstLine="480"/>
         <w:jc w:val="both"/>
       </w:pPr>
       <w:r>
@@ -468,13 +451,15 @@
     </w:p>
     <w:p>
       <w:pPr>
-        <w:pStyle w:val="a3"/>
+        <w:pStyle w:val="a4"/>
+        <w:keepLines w:val="0"/>
         <w:widowControl w:val="0"/>
         <w:numPr>
           <w:ilvl w:val="1"/>
           <w:numId w:val="4"/>
         </w:numPr>
         <w:spacing w:before="120" w:after="120" w:line="360" w:lineRule="auto"/>
+        <w:ind w:firstLineChars="0" w:firstLine="480"/>
         <w:jc w:val="both"/>
       </w:pPr>
       <w:r>
@@ -486,7 +471,6 @@
       <w:r>
         <w:t>一个用户，属于该用户</w:t>
       </w:r>
-      <w:proofErr w:type="gramStart"/>
       <w:r>
         <w:rPr>
           <w:rFonts w:hint="eastAsia"/>
@@ -494,23 +478,14 @@
         <w:t>的</w:t>
       </w:r>
       <w:r>
-        <w:t>主组会</w:t>
-      </w:r>
-      <w:proofErr w:type="gramEnd"/>
-      <w:r>
-        <w:t>被自动删除；</w:t>
+        <w:t>主组会被自动删除；</w:t>
       </w:r>
     </w:p>
     <w:p>
       <w:pPr>
         <w:pStyle w:val="10"/>
         <w:keepNext/>
-        <w:keepLines/>
         <w:widowControl w:val="0"/>
-        <w:numPr>
-          <w:ilvl w:val="0"/>
-          <w:numId w:val="5"/>
-        </w:numPr>
         <w:pBdr>
           <w:top w:val="none" w:sz="0" w:space="0" w:color="auto"/>
           <w:left w:val="none" w:sz="0" w:space="0" w:color="auto"/>
@@ -519,7 +494,8 @@
         </w:pBdr>
         <w:shd w:val="clear" w:color="auto" w:fill="auto"/>
         <w:spacing w:before="340" w:after="330" w:line="576" w:lineRule="auto"/>
-        <w:ind w:firstLine="0"/>
+        <w:ind w:left="1200" w:firstLineChars="0" w:firstLine="0"/>
+        <w:jc w:val="left"/>
       </w:pPr>
       <w:r>
         <w:br w:type="page"/>
@@ -527,19 +503,21 @@
     </w:p>
     <w:p>
       <w:pPr>
-        <w:spacing w:before="0" w:after="0" w:line="240" w:lineRule="auto"/>
-      </w:pPr>
-      <w:r>
-        <w:br w:type="page"/>
-      </w:r>
+        <w:pStyle w:val="a4"/>
+        <w:ind w:left="704" w:firstLine="480"/>
+      </w:pPr>
     </w:p>
     <w:p>
       <w:pPr>
-        <w:pStyle w:val="a3"/>
-        <w:ind w:left="704" w:firstLine="0"/>
+        <w:ind w:firstLine="480"/>
       </w:pPr>
     </w:p>
-    <w:p/>
+    <w:p>
+      <w:pPr>
+        <w:pStyle w:val="a4"/>
+        <w:ind w:left="704" w:firstLineChars="0" w:firstLine="0"/>
+      </w:pPr>
+    </w:p>
     <w:sectPr>
       <w:headerReference w:type="even" r:id="rId10"/>
       <w:headerReference w:type="default" r:id="rId11"/>
@@ -547,14 +525,8 @@
       <w:footerReference w:type="default" r:id="rId13"/>
       <w:headerReference w:type="first" r:id="rId14"/>
       <w:footerReference w:type="first" r:id="rId15"/>
-      <w:pgSz w:w="14572" w:h="20639" w:code="12"/>
-      <w:pgMar w:top="1800" w:right="1440" w:bottom="1800" w:left="1440" w:header="851" w:footer="992" w:gutter="0"/>
-      <w:pgBorders w:offsetFrom="page">
-        <w:top w:val="creaturesInsects" w:sz="10" w:space="24" w:color="auto"/>
-        <w:left w:val="creaturesInsects" w:sz="10" w:space="24" w:color="auto"/>
-        <w:bottom w:val="creaturesInsects" w:sz="10" w:space="24" w:color="auto"/>
-        <w:right w:val="creaturesInsects" w:sz="10" w:space="24" w:color="auto"/>
-      </w:pgBorders>
+      <w:pgSz w:w="14570" w:h="20636" w:code="12"/>
+      <w:pgMar w:top="1440" w:right="1803" w:bottom="1440" w:left="1803" w:header="851" w:footer="992" w:gutter="0"/>
       <w:cols w:space="425"/>
       <w:docGrid w:type="lines" w:linePitch="381"/>
     </w:sectPr>
@@ -600,8 +572,8 @@
   <w:endnote w:type="separator" w:id="-1">
     <w:p>
       <w:pPr>
-        <w:spacing w:before="0" w:after="0" w:line="240" w:lineRule="auto"/>
-        <w:ind w:firstLine="420"/>
+        <w:spacing w:before="0" w:after="0"/>
+        <w:ind w:firstLine="480"/>
       </w:pPr>
       <w:r>
         <w:separator/>
@@ -611,8 +583,8 @@
   <w:endnote w:type="continuationSeparator" w:id="0">
     <w:p>
       <w:pPr>
-        <w:spacing w:before="0" w:after="0" w:line="240" w:lineRule="auto"/>
-        <w:ind w:firstLine="420"/>
+        <w:spacing w:before="0" w:after="0"/>
+        <w:ind w:firstLine="480"/>
       </w:pPr>
       <w:r>
         <w:continuationSeparator/>
@@ -626,8 +598,8 @@
 <w:ftr xmlns:wpc="http://schemas.microsoft.com/office/word/2010/wordprocessingCanvas" xmlns:mc="http://schemas.openxmlformats.org/markup-compatibility/2006" xmlns:o="urn:schemas-microsoft-com:office:office" xmlns:r="http://schemas.openxmlformats.org/officeDocument/2006/relationships" xmlns:m="http://schemas.openxmlformats.org/officeDocument/2006/math" xmlns:v="urn:schemas-microsoft-com:vml" xmlns:wp14="http://schemas.microsoft.com/office/word/2010/wordprocessingDrawing" xmlns:wp="http://schemas.openxmlformats.org/drawingml/2006/wordprocessingDrawing" xmlns:w10="urn:schemas-microsoft-com:office:word" xmlns:w="http://schemas.openxmlformats.org/wordprocessingml/2006/main" xmlns:w14="http://schemas.microsoft.com/office/word/2010/wordml" xmlns:w15="http://schemas.microsoft.com/office/word/2012/wordml" xmlns:wpg="http://schemas.microsoft.com/office/word/2010/wordprocessingGroup" xmlns:wpi="http://schemas.microsoft.com/office/word/2010/wordprocessingInk" xmlns:wne="http://schemas.microsoft.com/office/word/2006/wordml" xmlns:wps="http://schemas.microsoft.com/office/word/2010/wordprocessingShape" mc:Ignorable="w14 w15 wp14">
   <w:p>
     <w:pPr>
-      <w:pStyle w:val="a5"/>
-      <w:ind w:firstLine="270"/>
+      <w:pStyle w:val="a6"/>
+      <w:ind w:firstLine="360"/>
     </w:pPr>
   </w:p>
 </w:ftr>
@@ -647,8 +619,8 @@
     <w:sdtContent>
       <w:p>
         <w:pPr>
-          <w:pStyle w:val="a5"/>
-          <w:ind w:left="554" w:firstLine="3599"/>
+          <w:pStyle w:val="a6"/>
+          <w:ind w:left="554" w:firstLineChars="0" w:firstLine="3599"/>
         </w:pPr>
         <w:r>
           <w:fldChar w:fldCharType="begin"/>
@@ -664,7 +636,7 @@
             <w:noProof/>
             <w:lang w:val="zh-CN"/>
           </w:rPr>
-          <w:t>3</w:t>
+          <w:t>1</w:t>
         </w:r>
         <w:r>
           <w:fldChar w:fldCharType="end"/>
@@ -674,8 +646,8 @@
   </w:sdt>
   <w:p>
     <w:pPr>
-      <w:pStyle w:val="a5"/>
-      <w:ind w:left="200"/>
+      <w:pStyle w:val="a6"/>
+      <w:ind w:left="200" w:firstLineChars="0" w:firstLine="0"/>
     </w:pPr>
   </w:p>
 </w:ftr>
@@ -685,8 +657,8 @@
 <w:ftr xmlns:wpc="http://schemas.microsoft.com/office/word/2010/wordprocessingCanvas" xmlns:mc="http://schemas.openxmlformats.org/markup-compatibility/2006" xmlns:o="urn:schemas-microsoft-com:office:office" xmlns:r="http://schemas.openxmlformats.org/officeDocument/2006/relationships" xmlns:m="http://schemas.openxmlformats.org/officeDocument/2006/math" xmlns:v="urn:schemas-microsoft-com:vml" xmlns:wp14="http://schemas.microsoft.com/office/word/2010/wordprocessingDrawing" xmlns:wp="http://schemas.openxmlformats.org/drawingml/2006/wordprocessingDrawing" xmlns:w10="urn:schemas-microsoft-com:office:word" xmlns:w="http://schemas.openxmlformats.org/wordprocessingml/2006/main" xmlns:w14="http://schemas.microsoft.com/office/word/2010/wordml" xmlns:w15="http://schemas.microsoft.com/office/word/2012/wordml" xmlns:wpg="http://schemas.microsoft.com/office/word/2010/wordprocessingGroup" xmlns:wpi="http://schemas.microsoft.com/office/word/2010/wordprocessingInk" xmlns:wne="http://schemas.microsoft.com/office/word/2006/wordml" xmlns:wps="http://schemas.microsoft.com/office/word/2010/wordprocessingShape" mc:Ignorable="w14 w15 wp14">
   <w:p>
     <w:pPr>
-      <w:pStyle w:val="a5"/>
-      <w:ind w:firstLine="270"/>
+      <w:pStyle w:val="a6"/>
+      <w:ind w:firstLine="360"/>
     </w:pPr>
   </w:p>
 </w:ftr>
@@ -697,8 +669,8 @@
   <w:footnote w:type="separator" w:id="-1">
     <w:p>
       <w:pPr>
-        <w:spacing w:before="0" w:after="0" w:line="240" w:lineRule="auto"/>
-        <w:ind w:firstLine="420"/>
+        <w:spacing w:before="0" w:after="0"/>
+        <w:ind w:firstLine="480"/>
       </w:pPr>
       <w:r>
         <w:separator/>
@@ -708,8 +680,8 @@
   <w:footnote w:type="continuationSeparator" w:id="0">
     <w:p>
       <w:pPr>
-        <w:spacing w:before="0" w:after="0" w:line="240" w:lineRule="auto"/>
-        <w:ind w:firstLine="420"/>
+        <w:spacing w:before="0" w:after="0"/>
+        <w:ind w:firstLine="480"/>
       </w:pPr>
       <w:r>
         <w:continuationSeparator/>
@@ -723,8 +695,8 @@
 <w:hdr xmlns:wpc="http://schemas.microsoft.com/office/word/2010/wordprocessingCanvas" xmlns:mc="http://schemas.openxmlformats.org/markup-compatibility/2006" xmlns:o="urn:schemas-microsoft-com:office:office" xmlns:r="http://schemas.openxmlformats.org/officeDocument/2006/relationships" xmlns:m="http://schemas.openxmlformats.org/officeDocument/2006/math" xmlns:v="urn:schemas-microsoft-com:vml" xmlns:wp14="http://schemas.microsoft.com/office/word/2010/wordprocessingDrawing" xmlns:wp="http://schemas.openxmlformats.org/drawingml/2006/wordprocessingDrawing" xmlns:w10="urn:schemas-microsoft-com:office:word" xmlns:w="http://schemas.openxmlformats.org/wordprocessingml/2006/main" xmlns:w14="http://schemas.microsoft.com/office/word/2010/wordml" xmlns:w15="http://schemas.microsoft.com/office/word/2012/wordml" xmlns:wpg="http://schemas.microsoft.com/office/word/2010/wordprocessingGroup" xmlns:wpi="http://schemas.microsoft.com/office/word/2010/wordprocessingInk" xmlns:wne="http://schemas.microsoft.com/office/word/2006/wordml" xmlns:wps="http://schemas.microsoft.com/office/word/2010/wordprocessingShape" mc:Ignorable="w14 w15 wp14">
   <w:p>
     <w:pPr>
-      <w:pStyle w:val="a6"/>
-      <w:ind w:firstLine="270"/>
+      <w:pStyle w:val="a7"/>
+      <w:ind w:firstLine="360"/>
     </w:pPr>
   </w:p>
 </w:hdr>
@@ -734,11 +706,14 @@
 <w:hdr xmlns:wpc="http://schemas.microsoft.com/office/word/2010/wordprocessingCanvas" xmlns:mc="http://schemas.openxmlformats.org/markup-compatibility/2006" xmlns:o="urn:schemas-microsoft-com:office:office" xmlns:r="http://schemas.openxmlformats.org/officeDocument/2006/relationships" xmlns:m="http://schemas.openxmlformats.org/officeDocument/2006/math" xmlns:v="urn:schemas-microsoft-com:vml" xmlns:wp14="http://schemas.microsoft.com/office/word/2010/wordprocessingDrawing" xmlns:wp="http://schemas.openxmlformats.org/drawingml/2006/wordprocessingDrawing" xmlns:w10="urn:schemas-microsoft-com:office:word" xmlns:w="http://schemas.openxmlformats.org/wordprocessingml/2006/main" xmlns:w14="http://schemas.microsoft.com/office/word/2010/wordml" xmlns:w15="http://schemas.microsoft.com/office/word/2012/wordml" xmlns:wpg="http://schemas.microsoft.com/office/word/2010/wordprocessingGroup" xmlns:wpi="http://schemas.microsoft.com/office/word/2010/wordprocessingInk" xmlns:wne="http://schemas.microsoft.com/office/word/2006/wordml" xmlns:wps="http://schemas.microsoft.com/office/word/2010/wordprocessingShape" mc:Ignorable="w14 w15 wp14">
   <w:p>
     <w:pPr>
-      <w:pStyle w:val="a6"/>
-      <w:ind w:left="554"/>
-      <w:jc w:val="both"/>
+      <w:pStyle w:val="a7"/>
+      <w:ind w:firstLine="360"/>
+      <w:jc w:val="left"/>
     </w:pPr>
     <w:r>
+      <w:rPr>
+        <w:rFonts w:hint="eastAsia"/>
+      </w:rPr>
       <w:t>2017</w:t>
     </w:r>
     <w:r>
@@ -748,7 +723,10 @@
       <w:t>年</w:t>
     </w:r>
     <w:r>
-      <w:t>9</w:t>
+      <w:rPr>
+        <w:rFonts w:hint="eastAsia"/>
+      </w:rPr>
+      <w:t>10</w:t>
     </w:r>
     <w:r>
       <w:rPr>
@@ -757,13 +735,19 @@
       <w:t>月</w:t>
     </w:r>
     <w:r>
-      <w:t>3</w:t>
+      <w:rPr>
+        <w:rFonts w:hint="eastAsia"/>
+      </w:rPr>
+      <w:t>5</w:t>
     </w:r>
     <w:r>
       <w:rPr>
         <w:rFonts w:hint="eastAsia"/>
       </w:rPr>
-      <w:t>日星期日</w:t>
+      <w:t>日</w:t>
+    </w:r>
+    <w:r>
+      <w:t>Thursday, October 05, 2017</w:t>
     </w:r>
   </w:p>
 </w:hdr>
@@ -773,8 +757,8 @@
 <w:hdr xmlns:wpc="http://schemas.microsoft.com/office/word/2010/wordprocessingCanvas" xmlns:mc="http://schemas.openxmlformats.org/markup-compatibility/2006" xmlns:o="urn:schemas-microsoft-com:office:office" xmlns:r="http://schemas.openxmlformats.org/officeDocument/2006/relationships" xmlns:m="http://schemas.openxmlformats.org/officeDocument/2006/math" xmlns:v="urn:schemas-microsoft-com:vml" xmlns:wp14="http://schemas.microsoft.com/office/word/2010/wordprocessingDrawing" xmlns:wp="http://schemas.openxmlformats.org/drawingml/2006/wordprocessingDrawing" xmlns:w10="urn:schemas-microsoft-com:office:word" xmlns:w="http://schemas.openxmlformats.org/wordprocessingml/2006/main" xmlns:w14="http://schemas.microsoft.com/office/word/2010/wordml" xmlns:w15="http://schemas.microsoft.com/office/word/2012/wordml" xmlns:wpg="http://schemas.microsoft.com/office/word/2010/wordprocessingGroup" xmlns:wpi="http://schemas.microsoft.com/office/word/2010/wordprocessingInk" xmlns:wne="http://schemas.microsoft.com/office/word/2006/wordml" xmlns:wps="http://schemas.microsoft.com/office/word/2010/wordprocessingShape" mc:Ignorable="w14 w15 wp14">
   <w:p>
     <w:pPr>
-      <w:pStyle w:val="a6"/>
-      <w:ind w:firstLine="270"/>
+      <w:pStyle w:val="a7"/>
+      <w:ind w:firstLine="360"/>
     </w:pPr>
   </w:p>
 </w:hdr>
@@ -803,7 +787,7 @@
         <v:path o:extrusionok="f" gradientshapeok="t" o:connecttype="rect"/>
         <o:lock v:ext="edit" aspectratio="t"/>
       </v:shapetype>
-      <v:shape id="_x0000_i1026" type="#_x0000_t75" style="width:11.25pt;height:11.25pt" o:bullet="t">
+      <v:shape id="_x0000_i1027" type="#_x0000_t75" style="width:11.3pt;height:11.3pt" o:bullet="t">
         <v:imagedata r:id="rId1" o:title="msoF634"/>
       </v:shape>
     </w:pict>
@@ -895,6 +879,92 @@
     </w:lvl>
   </w:abstractNum>
   <w:abstractNum w:abstractNumId="1">
+    <w:nsid w:val="1482775B"/>
+    <w:multiLevelType w:val="multilevel"/>
+    <w:tmpl w:val="96082EC6"/>
+    <w:lvl w:ilvl="0">
+      <w:start w:val="1"/>
+      <w:numFmt w:val="decimal"/>
+      <w:lvlText w:val="%1"/>
+      <w:lvlJc w:val="left"/>
+      <w:pPr>
+        <w:ind w:left="432" w:hanging="432"/>
+      </w:pPr>
+    </w:lvl>
+    <w:lvl w:ilvl="1">
+      <w:start w:val="1"/>
+      <w:numFmt w:val="decimal"/>
+      <w:lvlText w:val="%1.%2"/>
+      <w:lvlJc w:val="left"/>
+      <w:pPr>
+        <w:ind w:left="576" w:hanging="576"/>
+      </w:pPr>
+    </w:lvl>
+    <w:lvl w:ilvl="2">
+      <w:start w:val="1"/>
+      <w:numFmt w:val="decimal"/>
+      <w:lvlText w:val="%1.%2.%3"/>
+      <w:lvlJc w:val="left"/>
+      <w:pPr>
+        <w:ind w:left="720" w:hanging="720"/>
+      </w:pPr>
+    </w:lvl>
+    <w:lvl w:ilvl="3">
+      <w:start w:val="1"/>
+      <w:numFmt w:val="decimal"/>
+      <w:lvlText w:val="%1.%2.%3.%4"/>
+      <w:lvlJc w:val="left"/>
+      <w:pPr>
+        <w:ind w:left="864" w:hanging="864"/>
+      </w:pPr>
+    </w:lvl>
+    <w:lvl w:ilvl="4">
+      <w:start w:val="1"/>
+      <w:numFmt w:val="decimal"/>
+      <w:lvlText w:val="%1.%2.%3.%4.%5"/>
+      <w:lvlJc w:val="left"/>
+      <w:pPr>
+        <w:ind w:left="1008" w:hanging="1008"/>
+      </w:pPr>
+    </w:lvl>
+    <w:lvl w:ilvl="5">
+      <w:start w:val="1"/>
+      <w:numFmt w:val="decimal"/>
+      <w:lvlText w:val="%1.%2.%3.%4.%5.%6"/>
+      <w:lvlJc w:val="left"/>
+      <w:pPr>
+        <w:ind w:left="1152" w:hanging="1152"/>
+      </w:pPr>
+    </w:lvl>
+    <w:lvl w:ilvl="6">
+      <w:start w:val="1"/>
+      <w:numFmt w:val="decimal"/>
+      <w:lvlText w:val="%1.%2.%3.%4.%5.%6.%7"/>
+      <w:lvlJc w:val="left"/>
+      <w:pPr>
+        <w:ind w:left="1296" w:hanging="1296"/>
+      </w:pPr>
+    </w:lvl>
+    <w:lvl w:ilvl="7">
+      <w:start w:val="1"/>
+      <w:numFmt w:val="decimal"/>
+      <w:lvlText w:val="%1.%2.%3.%4.%5.%6.%7.%8"/>
+      <w:lvlJc w:val="left"/>
+      <w:pPr>
+        <w:ind w:left="1440" w:hanging="1440"/>
+      </w:pPr>
+    </w:lvl>
+    <w:lvl w:ilvl="8">
+      <w:start w:val="1"/>
+      <w:numFmt w:val="decimal"/>
+      <w:lvlText w:val="%1.%2.%3.%4.%5.%6.%7.%8.%9"/>
+      <w:lvlJc w:val="left"/>
+      <w:pPr>
+        <w:ind w:left="1584" w:hanging="1584"/>
+      </w:pPr>
+    </w:lvl>
+  </w:abstractNum>
+  <w:abstractNum w:abstractNumId="2">
     <w:nsid w:val="18AC426D"/>
     <w:multiLevelType w:val="hybridMultilevel"/>
     <w:tmpl w:val="DC5C31E8"/>
@@ -983,7 +1053,7 @@
       </w:pPr>
     </w:lvl>
   </w:abstractNum>
-  <w:abstractNum w:abstractNumId="2">
+  <w:abstractNum w:abstractNumId="3">
     <w:nsid w:val="53BC2633"/>
     <w:multiLevelType w:val="hybridMultilevel"/>
     <w:tmpl w:val="639E1056"/>
@@ -1096,7 +1166,7 @@
       </w:rPr>
     </w:lvl>
   </w:abstractNum>
-  <w:abstractNum w:abstractNumId="3">
+  <w:abstractNum w:abstractNumId="4">
     <w:nsid w:val="5CB71C06"/>
     <w:multiLevelType w:val="hybridMultilevel"/>
     <w:tmpl w:val="9ED85356"/>
@@ -1182,7 +1252,7 @@
       </w:pPr>
     </w:lvl>
   </w:abstractNum>
-  <w:abstractNum w:abstractNumId="4">
+  <w:abstractNum w:abstractNumId="5">
     <w:nsid w:val="796E54D9"/>
     <w:multiLevelType w:val="hybridMultilevel"/>
     <w:tmpl w:val="DB4EBCAE"/>
@@ -1296,19 +1366,79 @@
     </w:lvl>
   </w:abstractNum>
   <w:num w:numId="1">
+    <w:abstractNumId w:val="4"/>
+  </w:num>
+  <w:num w:numId="2">
     <w:abstractNumId w:val="3"/>
   </w:num>
-  <w:num w:numId="2">
+  <w:num w:numId="3">
     <w:abstractNumId w:val="2"/>
-  </w:num>
-  <w:num w:numId="3">
-    <w:abstractNumId w:val="1"/>
   </w:num>
   <w:num w:numId="4">
     <w:abstractNumId w:val="0"/>
   </w:num>
   <w:num w:numId="5">
-    <w:abstractNumId w:val="4"/>
+    <w:abstractNumId w:val="5"/>
+  </w:num>
+  <w:num w:numId="6">
+    <w:abstractNumId w:val="1"/>
+  </w:num>
+  <w:num w:numId="7">
+    <w:abstractNumId w:val="1"/>
+  </w:num>
+  <w:num w:numId="8">
+    <w:abstractNumId w:val="1"/>
+  </w:num>
+  <w:num w:numId="9">
+    <w:abstractNumId w:val="1"/>
+  </w:num>
+  <w:num w:numId="10">
+    <w:abstractNumId w:val="1"/>
+  </w:num>
+  <w:num w:numId="11">
+    <w:abstractNumId w:val="1"/>
+  </w:num>
+  <w:num w:numId="12">
+    <w:abstractNumId w:val="1"/>
+  </w:num>
+  <w:num w:numId="13">
+    <w:abstractNumId w:val="1"/>
+  </w:num>
+  <w:num w:numId="14">
+    <w:abstractNumId w:val="1"/>
+  </w:num>
+  <w:num w:numId="15">
+    <w:abstractNumId w:val="1"/>
+  </w:num>
+  <w:num w:numId="16">
+    <w:abstractNumId w:val="0"/>
+    <w:lvlOverride w:ilvl="0">
+      <w:startOverride w:val="1"/>
+    </w:lvlOverride>
+    <w:lvlOverride w:ilvl="1">
+      <w:startOverride w:val="1"/>
+    </w:lvlOverride>
+    <w:lvlOverride w:ilvl="2">
+      <w:startOverride w:val="1"/>
+    </w:lvlOverride>
+    <w:lvlOverride w:ilvl="3">
+      <w:startOverride w:val="1"/>
+    </w:lvlOverride>
+    <w:lvlOverride w:ilvl="4">
+      <w:startOverride w:val="1"/>
+    </w:lvlOverride>
+    <w:lvlOverride w:ilvl="5">
+      <w:startOverride w:val="1"/>
+    </w:lvlOverride>
+    <w:lvlOverride w:ilvl="6">
+      <w:startOverride w:val="1"/>
+    </w:lvlOverride>
+    <w:lvlOverride w:ilvl="7">
+      <w:startOverride w:val="1"/>
+    </w:lvlOverride>
+    <w:lvlOverride w:ilvl="8">
+      <w:startOverride w:val="1"/>
+    </w:lvlOverride>
   </w:num>
 </w:numbering>
 </file>
@@ -1330,7 +1460,7 @@
   </w:docDefaults>
   <w:latentStyles w:defLockedState="0" w:defUIPriority="0" w:defSemiHidden="0" w:defUnhideWhenUsed="0" w:defQFormat="0" w:count="371">
     <w:lsdException w:name="Normal" w:qFormat="1"/>
-    <w:lsdException w:name="heading 1" w:qFormat="1"/>
+    <w:lsdException w:name="heading 1" w:uiPriority="9" w:qFormat="1"/>
     <w:lsdException w:name="heading 2" w:uiPriority="9" w:unhideWhenUsed="1" w:qFormat="1"/>
     <w:lsdException w:name="heading 3" w:uiPriority="9" w:unhideWhenUsed="1" w:qFormat="1"/>
     <w:lsdException w:name="heading 4" w:semiHidden="1" w:uiPriority="9" w:unhideWhenUsed="1" w:qFormat="1"/>
@@ -1696,11 +1826,18 @@
   </w:latentStyles>
   <w:style w:type="paragraph" w:default="1" w:styleId="a">
     <w:name w:val="Normal"/>
+    <w:next w:val="a0"/>
     <w:qFormat/>
-    <w:rsid w:val="003C70BA"/>
-    <w:rPr>
-      <w:color w:val="204559" w:themeColor="accent1" w:themeShade="80"/>
-      <w:sz w:val="28"/>
+    <w:rsid w:val="00634426"/>
+    <w:pPr>
+      <w:keepLines/>
+      <w:spacing w:line="240" w:lineRule="auto"/>
+      <w:ind w:firstLineChars="200" w:firstLine="200"/>
+    </w:pPr>
+    <w:rPr>
+      <w:rFonts w:asciiTheme="majorHAnsi" w:eastAsiaTheme="majorEastAsia" w:hAnsiTheme="majorHAnsi"/>
+      <w:color w:val="FFFF00"/>
+      <w:sz w:val="24"/>
     </w:rPr>
   </w:style>
   <w:style w:type="paragraph" w:styleId="1">
@@ -1708,23 +1845,22 @@
     <w:basedOn w:val="a"/>
     <w:next w:val="a"/>
     <w:link w:val="1Char"/>
+    <w:uiPriority w:val="9"/>
     <w:qFormat/>
-    <w:rsid w:val="00DC62CE"/>
+    <w:rsid w:val="008D68EB"/>
     <w:pPr>
       <w:pBdr>
-        <w:top w:val="single" w:sz="24" w:space="0" w:color="418AB3" w:themeColor="accent1"/>
-        <w:left w:val="single" w:sz="24" w:space="0" w:color="418AB3" w:themeColor="accent1"/>
-        <w:bottom w:val="single" w:sz="24" w:space="0" w:color="418AB3" w:themeColor="accent1"/>
-        <w:right w:val="single" w:sz="24" w:space="0" w:color="418AB3" w:themeColor="accent1"/>
+        <w:top w:val="single" w:sz="24" w:space="0" w:color="F0A22E" w:themeColor="accent1"/>
+        <w:left w:val="single" w:sz="24" w:space="0" w:color="F0A22E" w:themeColor="accent1"/>
+        <w:bottom w:val="single" w:sz="24" w:space="0" w:color="F0A22E" w:themeColor="accent1"/>
+        <w:right w:val="single" w:sz="24" w:space="0" w:color="F0A22E" w:themeColor="accent1"/>
       </w:pBdr>
-      <w:shd w:val="clear" w:color="auto" w:fill="418AB3" w:themeFill="accent1"/>
+      <w:shd w:val="clear" w:color="auto" w:fill="F0A22E" w:themeFill="accent1"/>
       <w:spacing w:after="0"/>
       <w:jc w:val="center"/>
       <w:outlineLvl w:val="0"/>
     </w:pPr>
     <w:rPr>
-      <w:rFonts w:eastAsiaTheme="majorEastAsia"/>
-      <w:b/>
       <w:caps/>
       <w:color w:val="FFFFFF" w:themeColor="background1"/>
       <w:spacing w:val="15"/>
@@ -1740,21 +1876,21 @@
     <w:uiPriority w:val="9"/>
     <w:unhideWhenUsed/>
     <w:qFormat/>
-    <w:rsid w:val="003C70BA"/>
+    <w:rsid w:val="008459E1"/>
     <w:pPr>
       <w:pBdr>
-        <w:top w:val="single" w:sz="18" w:space="0" w:color="00B0F0"/>
-        <w:left w:val="single" w:sz="18" w:space="0" w:color="00B0F0"/>
+        <w:top w:val="single" w:sz="24" w:space="0" w:color="FCECD5" w:themeColor="accent1" w:themeTint="33"/>
+        <w:left w:val="single" w:sz="24" w:space="0" w:color="FCECD5" w:themeColor="accent1" w:themeTint="33"/>
+        <w:bottom w:val="single" w:sz="24" w:space="0" w:color="FCECD5" w:themeColor="accent1" w:themeTint="33"/>
+        <w:right w:val="single" w:sz="24" w:space="0" w:color="FCECD5" w:themeColor="accent1" w:themeTint="33"/>
       </w:pBdr>
-      <w:shd w:val="clear" w:color="auto" w:fill="D7E7F0" w:themeFill="accent1" w:themeFillTint="33"/>
+      <w:shd w:val="clear" w:color="auto" w:fill="FCECD5" w:themeFill="accent1" w:themeFillTint="33"/>
       <w:spacing w:after="0"/>
       <w:outlineLvl w:val="1"/>
     </w:pPr>
     <w:rPr>
-      <w:rFonts w:eastAsiaTheme="majorEastAsia"/>
-      <w:b/>
       <w:caps/>
-      <w:color w:val="89B9D4" w:themeColor="accent1" w:themeTint="99"/>
+      <w:color w:val="C00000"/>
       <w:spacing w:val="15"/>
       <w:sz w:val="32"/>
     </w:rPr>
@@ -1767,20 +1903,19 @@
     <w:uiPriority w:val="9"/>
     <w:unhideWhenUsed/>
     <w:qFormat/>
-    <w:rsid w:val="003C70BA"/>
+    <w:rsid w:val="008459E1"/>
     <w:pPr>
       <w:pBdr>
-        <w:top w:val="single" w:sz="6" w:space="2" w:color="418AB3" w:themeColor="accent1"/>
+        <w:top w:val="single" w:sz="8" w:space="2" w:color="FFC000"/>
       </w:pBdr>
       <w:spacing w:before="300" w:after="0"/>
       <w:outlineLvl w:val="2"/>
     </w:pPr>
     <w:rPr>
-      <w:rFonts w:eastAsia="华文楷体"/>
       <w:caps/>
-      <w:color w:val="3399FF"/>
+      <w:color w:val="FFC000"/>
       <w:spacing w:val="15"/>
-      <w:sz w:val="30"/>
+      <w:sz w:val="28"/>
     </w:rPr>
   </w:style>
   <w:style w:type="paragraph" w:styleId="4">
@@ -1792,17 +1927,17 @@
     <w:semiHidden/>
     <w:unhideWhenUsed/>
     <w:qFormat/>
-    <w:rsid w:val="00177273"/>
+    <w:rsid w:val="008D68EB"/>
     <w:pPr>
       <w:pBdr>
-        <w:top w:val="dotted" w:sz="6" w:space="2" w:color="418AB3" w:themeColor="accent1"/>
+        <w:top w:val="dotted" w:sz="6" w:space="2" w:color="F0A22E" w:themeColor="accent1"/>
       </w:pBdr>
       <w:spacing w:before="200" w:after="0"/>
       <w:outlineLvl w:val="3"/>
     </w:pPr>
     <w:rPr>
       <w:caps/>
-      <w:color w:val="306785" w:themeColor="accent1" w:themeShade="BF"/>
+      <w:color w:val="C77C0E" w:themeColor="accent1" w:themeShade="BF"/>
       <w:spacing w:val="10"/>
     </w:rPr>
   </w:style>
@@ -1815,17 +1950,17 @@
     <w:semiHidden/>
     <w:unhideWhenUsed/>
     <w:qFormat/>
-    <w:rsid w:val="00177273"/>
+    <w:rsid w:val="008D68EB"/>
     <w:pPr>
       <w:pBdr>
-        <w:bottom w:val="single" w:sz="6" w:space="1" w:color="418AB3" w:themeColor="accent1"/>
+        <w:bottom w:val="single" w:sz="6" w:space="1" w:color="F0A22E" w:themeColor="accent1"/>
       </w:pBdr>
       <w:spacing w:before="200" w:after="0"/>
       <w:outlineLvl w:val="4"/>
     </w:pPr>
     <w:rPr>
       <w:caps/>
-      <w:color w:val="306785" w:themeColor="accent1" w:themeShade="BF"/>
+      <w:color w:val="C77C0E" w:themeColor="accent1" w:themeShade="BF"/>
       <w:spacing w:val="10"/>
     </w:rPr>
   </w:style>
@@ -1838,17 +1973,17 @@
     <w:semiHidden/>
     <w:unhideWhenUsed/>
     <w:qFormat/>
-    <w:rsid w:val="00177273"/>
+    <w:rsid w:val="008D68EB"/>
     <w:pPr>
       <w:pBdr>
-        <w:bottom w:val="dotted" w:sz="6" w:space="1" w:color="418AB3" w:themeColor="accent1"/>
+        <w:bottom w:val="dotted" w:sz="6" w:space="1" w:color="F0A22E" w:themeColor="accent1"/>
       </w:pBdr>
       <w:spacing w:before="200" w:after="0"/>
       <w:outlineLvl w:val="5"/>
     </w:pPr>
     <w:rPr>
       <w:caps/>
-      <w:color w:val="306785" w:themeColor="accent1" w:themeShade="BF"/>
+      <w:color w:val="C77C0E" w:themeColor="accent1" w:themeShade="BF"/>
       <w:spacing w:val="10"/>
     </w:rPr>
   </w:style>
@@ -1861,14 +1996,14 @@
     <w:semiHidden/>
     <w:unhideWhenUsed/>
     <w:qFormat/>
-    <w:rsid w:val="00177273"/>
+    <w:rsid w:val="008D68EB"/>
     <w:pPr>
       <w:spacing w:before="200" w:after="0"/>
       <w:outlineLvl w:val="6"/>
     </w:pPr>
     <w:rPr>
       <w:caps/>
-      <w:color w:val="306785" w:themeColor="accent1" w:themeShade="BF"/>
+      <w:color w:val="C77C0E" w:themeColor="accent1" w:themeShade="BF"/>
       <w:spacing w:val="10"/>
     </w:rPr>
   </w:style>
@@ -1881,7 +2016,7 @@
     <w:semiHidden/>
     <w:unhideWhenUsed/>
     <w:qFormat/>
-    <w:rsid w:val="00177273"/>
+    <w:rsid w:val="008D68EB"/>
     <w:pPr>
       <w:spacing w:before="200" w:after="0"/>
       <w:outlineLvl w:val="7"/>
@@ -1902,7 +2037,7 @@
     <w:semiHidden/>
     <w:unhideWhenUsed/>
     <w:qFormat/>
-    <w:rsid w:val="00177273"/>
+    <w:rsid w:val="008D68EB"/>
     <w:pPr>
       <w:spacing w:before="200" w:after="0"/>
       <w:outlineLvl w:val="8"/>
@@ -1916,13 +2051,13 @@
       <w:szCs w:val="18"/>
     </w:rPr>
   </w:style>
-  <w:style w:type="character" w:default="1" w:styleId="a0">
+  <w:style w:type="character" w:default="1" w:styleId="a1">
     <w:name w:val="Default Paragraph Font"/>
     <w:uiPriority w:val="1"/>
     <w:semiHidden/>
     <w:unhideWhenUsed/>
   </w:style>
-  <w:style w:type="table" w:default="1" w:styleId="a1">
+  <w:style w:type="table" w:default="1" w:styleId="a2">
     <w:name w:val="Normal Table"/>
     <w:uiPriority w:val="99"/>
     <w:semiHidden/>
@@ -1937,13 +2072,13 @@
       </w:tblCellMar>
     </w:tblPr>
   </w:style>
-  <w:style w:type="numbering" w:default="1" w:styleId="a2">
+  <w:style w:type="numbering" w:default="1" w:styleId="a3">
     <w:name w:val="No List"/>
     <w:uiPriority w:val="99"/>
     <w:semiHidden/>
     <w:unhideWhenUsed/>
   </w:style>
-  <w:style w:type="paragraph" w:styleId="a3">
+  <w:style w:type="paragraph" w:styleId="a4">
     <w:name w:val="Normal Indent"/>
     <w:basedOn w:val="a"/>
     <w:qFormat/>
@@ -1952,27 +2087,27 @@
       <w:ind w:firstLine="420"/>
     </w:pPr>
   </w:style>
-  <w:style w:type="paragraph" w:styleId="a4">
+  <w:style w:type="paragraph" w:styleId="a5">
     <w:name w:val="Title"/>
     <w:basedOn w:val="a"/>
     <w:next w:val="a"/>
     <w:link w:val="Char"/>
     <w:uiPriority w:val="10"/>
     <w:qFormat/>
-    <w:rsid w:val="00177273"/>
+    <w:rsid w:val="008D68EB"/>
     <w:pPr>
       <w:spacing w:before="0" w:after="0"/>
     </w:pPr>
     <w:rPr>
-      <w:rFonts w:asciiTheme="majorHAnsi" w:eastAsiaTheme="majorEastAsia" w:hAnsiTheme="majorHAnsi" w:cstheme="majorBidi"/>
+      <w:rFonts w:cstheme="majorBidi"/>
       <w:caps/>
-      <w:color w:val="418AB3" w:themeColor="accent1"/>
+      <w:color w:val="F0A22E" w:themeColor="accent1"/>
       <w:spacing w:val="10"/>
       <w:sz w:val="52"/>
       <w:szCs w:val="52"/>
     </w:rPr>
   </w:style>
-  <w:style w:type="paragraph" w:styleId="a5">
+  <w:style w:type="paragraph" w:styleId="a6">
     <w:name w:val="footer"/>
     <w:basedOn w:val="a"/>
     <w:link w:val="Char0"/>
@@ -1989,7 +2124,7 @@
       <w:szCs w:val="18"/>
     </w:rPr>
   </w:style>
-  <w:style w:type="paragraph" w:styleId="a6">
+  <w:style w:type="paragraph" w:styleId="a7">
     <w:name w:val="header"/>
     <w:basedOn w:val="a"/>
     <w:link w:val="Char1"/>
@@ -2011,8 +2146,8 @@
   </w:style>
   <w:style w:type="character" w:customStyle="1" w:styleId="Char1">
     <w:name w:val="页眉 Char"/>
-    <w:basedOn w:val="a0"/>
-    <w:link w:val="a6"/>
+    <w:basedOn w:val="a1"/>
+    <w:link w:val="a7"/>
     <w:rPr>
       <w:kern w:val="2"/>
       <w:sz w:val="18"/>
@@ -2021,8 +2156,8 @@
   </w:style>
   <w:style w:type="character" w:customStyle="1" w:styleId="Char0">
     <w:name w:val="页脚 Char"/>
-    <w:basedOn w:val="a0"/>
-    <w:link w:val="a5"/>
+    <w:basedOn w:val="a1"/>
+    <w:link w:val="a6"/>
     <w:uiPriority w:val="99"/>
     <w:rPr>
       <w:kern w:val="2"/>
@@ -2032,31 +2167,30 @@
   </w:style>
   <w:style w:type="character" w:customStyle="1" w:styleId="1Char">
     <w:name w:val="标题 1 Char"/>
-    <w:basedOn w:val="a0"/>
+    <w:basedOn w:val="a1"/>
     <w:link w:val="1"/>
     <w:uiPriority w:val="9"/>
-    <w:rsid w:val="00DC62CE"/>
+    <w:rsid w:val="008D68EB"/>
     <w:rPr>
       <w:rFonts w:eastAsiaTheme="majorEastAsia"/>
-      <w:b/>
       <w:caps/>
       <w:color w:val="FFFFFF" w:themeColor="background1"/>
       <w:spacing w:val="15"/>
       <w:sz w:val="36"/>
       <w:szCs w:val="22"/>
-      <w:shd w:val="clear" w:color="auto" w:fill="418AB3" w:themeFill="accent1"/>
+      <w:shd w:val="clear" w:color="auto" w:fill="F0A22E" w:themeFill="accent1"/>
     </w:rPr>
   </w:style>
   <w:style w:type="character" w:customStyle="1" w:styleId="Char">
     <w:name w:val="标题 Char"/>
-    <w:basedOn w:val="a0"/>
-    <w:link w:val="a4"/>
+    <w:basedOn w:val="a1"/>
+    <w:link w:val="a5"/>
     <w:uiPriority w:val="10"/>
-    <w:rsid w:val="00177273"/>
+    <w:rsid w:val="008D68EB"/>
     <w:rPr>
       <w:rFonts w:asciiTheme="majorHAnsi" w:eastAsiaTheme="majorEastAsia" w:hAnsiTheme="majorHAnsi" w:cstheme="majorBidi"/>
       <w:caps/>
-      <w:color w:val="418AB3" w:themeColor="accent1"/>
+      <w:color w:val="F0A22E" w:themeColor="accent1"/>
       <w:spacing w:val="10"/>
       <w:sz w:val="52"/>
       <w:szCs w:val="52"/>
@@ -2065,7 +2199,7 @@
   <w:style w:type="paragraph" w:customStyle="1" w:styleId="10">
     <w:name w:val="标题1"/>
     <w:basedOn w:val="1"/>
-    <w:next w:val="a3"/>
+    <w:next w:val="a4"/>
     <w:link w:val="1Char0"/>
     <w:qFormat/>
     <w:rsid w:val="00490AD4"/>
@@ -2098,16 +2232,15 @@
     <w:rsid w:val="00490AD4"/>
     <w:rPr>
       <w:rFonts w:eastAsia="宋体" w:cs="宋体"/>
-      <w:b/>
       <w:bCs w:val="0"/>
       <w:caps/>
-      <w:color w:val="204559" w:themeColor="accent1" w:themeShade="80"/>
+      <w:color w:val="855309" w:themeColor="accent1" w:themeShade="80"/>
       <w:spacing w:val="15"/>
       <w:kern w:val="44"/>
       <w:sz w:val="44"/>
       <w:szCs w:val="32"/>
       <w:u w:val="words"/>
-      <w:shd w:val="clear" w:color="auto" w:fill="418AB3" w:themeFill="accent1"/>
+      <w:shd w:val="clear" w:color="auto" w:fill="F0A22E" w:themeFill="accent1"/>
       <w14:glow w14:rad="63500">
         <w14:schemeClr w14:val="bg1">
           <w14:alpha w14:val="60000"/>
@@ -2129,102 +2262,94 @@
       </w14:textOutline>
     </w:rPr>
   </w:style>
-  <w:style w:type="character" w:styleId="a7">
-    <w:name w:val="line number"/>
-    <w:basedOn w:val="a0"/>
-    <w:semiHidden/>
-    <w:unhideWhenUsed/>
-    <w:rsid w:val="00177273"/>
-  </w:style>
   <w:style w:type="character" w:customStyle="1" w:styleId="2Char">
     <w:name w:val="标题 2 Char"/>
-    <w:basedOn w:val="a0"/>
+    <w:basedOn w:val="a1"/>
     <w:link w:val="2"/>
     <w:uiPriority w:val="9"/>
-    <w:rsid w:val="003C70BA"/>
-    <w:rPr>
-      <w:rFonts w:eastAsiaTheme="majorEastAsia"/>
-      <w:b/>
+    <w:rsid w:val="008459E1"/>
+    <w:rPr>
+      <w:rFonts w:asciiTheme="majorHAnsi" w:eastAsiaTheme="majorEastAsia" w:hAnsiTheme="majorHAnsi"/>
       <w:caps/>
-      <w:color w:val="89B9D4" w:themeColor="accent1" w:themeTint="99"/>
+      <w:color w:val="C00000"/>
       <w:spacing w:val="15"/>
       <w:sz w:val="32"/>
-      <w:shd w:val="clear" w:color="auto" w:fill="D7E7F0" w:themeFill="accent1" w:themeFillTint="33"/>
+      <w:shd w:val="clear" w:color="auto" w:fill="FCECD5" w:themeFill="accent1" w:themeFillTint="33"/>
     </w:rPr>
   </w:style>
   <w:style w:type="character" w:customStyle="1" w:styleId="3Char">
     <w:name w:val="标题 3 Char"/>
-    <w:basedOn w:val="a0"/>
+    <w:basedOn w:val="a1"/>
     <w:link w:val="3"/>
     <w:uiPriority w:val="9"/>
-    <w:rsid w:val="003C70BA"/>
-    <w:rPr>
-      <w:rFonts w:eastAsia="华文楷体"/>
+    <w:rsid w:val="008459E1"/>
+    <w:rPr>
+      <w:rFonts w:asciiTheme="majorHAnsi" w:eastAsiaTheme="majorEastAsia" w:hAnsiTheme="majorHAnsi"/>
       <w:caps/>
-      <w:color w:val="3399FF"/>
+      <w:color w:val="FFC000"/>
       <w:spacing w:val="15"/>
-      <w:sz w:val="30"/>
+      <w:sz w:val="28"/>
     </w:rPr>
   </w:style>
   <w:style w:type="character" w:customStyle="1" w:styleId="4Char">
     <w:name w:val="标题 4 Char"/>
-    <w:basedOn w:val="a0"/>
+    <w:basedOn w:val="a1"/>
     <w:link w:val="4"/>
     <w:uiPriority w:val="9"/>
     <w:semiHidden/>
-    <w:rsid w:val="00177273"/>
+    <w:rsid w:val="008D68EB"/>
     <w:rPr>
       <w:caps/>
-      <w:color w:val="306785" w:themeColor="accent1" w:themeShade="BF"/>
+      <w:color w:val="C77C0E" w:themeColor="accent1" w:themeShade="BF"/>
       <w:spacing w:val="10"/>
     </w:rPr>
   </w:style>
   <w:style w:type="character" w:customStyle="1" w:styleId="5Char">
     <w:name w:val="标题 5 Char"/>
-    <w:basedOn w:val="a0"/>
+    <w:basedOn w:val="a1"/>
     <w:link w:val="5"/>
     <w:uiPriority w:val="9"/>
     <w:semiHidden/>
-    <w:rsid w:val="00177273"/>
+    <w:rsid w:val="008D68EB"/>
     <w:rPr>
       <w:caps/>
-      <w:color w:val="306785" w:themeColor="accent1" w:themeShade="BF"/>
+      <w:color w:val="C77C0E" w:themeColor="accent1" w:themeShade="BF"/>
       <w:spacing w:val="10"/>
     </w:rPr>
   </w:style>
   <w:style w:type="character" w:customStyle="1" w:styleId="6Char">
     <w:name w:val="标题 6 Char"/>
-    <w:basedOn w:val="a0"/>
+    <w:basedOn w:val="a1"/>
     <w:link w:val="6"/>
     <w:uiPriority w:val="9"/>
     <w:semiHidden/>
-    <w:rsid w:val="00177273"/>
+    <w:rsid w:val="008D68EB"/>
     <w:rPr>
       <w:caps/>
-      <w:color w:val="306785" w:themeColor="accent1" w:themeShade="BF"/>
+      <w:color w:val="C77C0E" w:themeColor="accent1" w:themeShade="BF"/>
       <w:spacing w:val="10"/>
     </w:rPr>
   </w:style>
   <w:style w:type="character" w:customStyle="1" w:styleId="7Char">
     <w:name w:val="标题 7 Char"/>
-    <w:basedOn w:val="a0"/>
+    <w:basedOn w:val="a1"/>
     <w:link w:val="7"/>
     <w:uiPriority w:val="9"/>
     <w:semiHidden/>
-    <w:rsid w:val="00177273"/>
+    <w:rsid w:val="008D68EB"/>
     <w:rPr>
       <w:caps/>
-      <w:color w:val="306785" w:themeColor="accent1" w:themeShade="BF"/>
+      <w:color w:val="C77C0E" w:themeColor="accent1" w:themeShade="BF"/>
       <w:spacing w:val="10"/>
     </w:rPr>
   </w:style>
   <w:style w:type="character" w:customStyle="1" w:styleId="8Char">
     <w:name w:val="标题 8 Char"/>
-    <w:basedOn w:val="a0"/>
+    <w:basedOn w:val="a1"/>
     <w:link w:val="8"/>
     <w:uiPriority w:val="9"/>
     <w:semiHidden/>
-    <w:rsid w:val="00177273"/>
+    <w:rsid w:val="008D68EB"/>
     <w:rPr>
       <w:caps/>
       <w:spacing w:val="10"/>
@@ -2234,11 +2359,11 @@
   </w:style>
   <w:style w:type="character" w:customStyle="1" w:styleId="9Char">
     <w:name w:val="标题 9 Char"/>
-    <w:basedOn w:val="a0"/>
+    <w:basedOn w:val="a1"/>
     <w:link w:val="9"/>
     <w:uiPriority w:val="9"/>
     <w:semiHidden/>
-    <w:rsid w:val="00177273"/>
+    <w:rsid w:val="008D68EB"/>
     <w:rPr>
       <w:i/>
       <w:iCs/>
@@ -2256,11 +2381,11 @@
     <w:semiHidden/>
     <w:unhideWhenUsed/>
     <w:qFormat/>
-    <w:rsid w:val="00177273"/>
+    <w:rsid w:val="008D68EB"/>
     <w:rPr>
       <w:b/>
       <w:bCs/>
-      <w:color w:val="306785" w:themeColor="accent1" w:themeShade="BF"/>
+      <w:color w:val="C77C0E" w:themeColor="accent1" w:themeShade="BF"/>
       <w:sz w:val="16"/>
       <w:szCs w:val="16"/>
     </w:rPr>
@@ -2272,9 +2397,9 @@
     <w:link w:val="Char2"/>
     <w:uiPriority w:val="11"/>
     <w:qFormat/>
-    <w:rsid w:val="00177273"/>
+    <w:rsid w:val="008D68EB"/>
     <w:pPr>
-      <w:spacing w:before="0" w:after="500" w:line="240" w:lineRule="auto"/>
+      <w:spacing w:before="0" w:after="500"/>
     </w:pPr>
     <w:rPr>
       <w:caps/>
@@ -2286,10 +2411,10 @@
   </w:style>
   <w:style w:type="character" w:customStyle="1" w:styleId="Char2">
     <w:name w:val="副标题 Char"/>
-    <w:basedOn w:val="a0"/>
+    <w:basedOn w:val="a1"/>
     <w:link w:val="a9"/>
     <w:uiPriority w:val="11"/>
-    <w:rsid w:val="00177273"/>
+    <w:rsid w:val="008D68EB"/>
     <w:rPr>
       <w:caps/>
       <w:color w:val="595959" w:themeColor="text1" w:themeTint="A6"/>
@@ -2302,7 +2427,7 @@
     <w:name w:val="Strong"/>
     <w:uiPriority w:val="22"/>
     <w:qFormat/>
-    <w:rsid w:val="00177273"/>
+    <w:rsid w:val="008D68EB"/>
     <w:rPr>
       <w:b/>
       <w:bCs/>
@@ -2312,10 +2437,10 @@
     <w:name w:val="Emphasis"/>
     <w:uiPriority w:val="20"/>
     <w:qFormat/>
-    <w:rsid w:val="00177273"/>
+    <w:rsid w:val="008D68EB"/>
     <w:rPr>
       <w:caps/>
-      <w:color w:val="204458" w:themeColor="accent1" w:themeShade="7F"/>
+      <w:color w:val="845209" w:themeColor="accent1" w:themeShade="7F"/>
       <w:spacing w:val="5"/>
     </w:rPr>
   </w:style>
@@ -2323,7 +2448,7 @@
     <w:name w:val="No Spacing"/>
     <w:uiPriority w:val="1"/>
     <w:qFormat/>
-    <w:rsid w:val="00177273"/>
+    <w:rsid w:val="008D68EB"/>
     <w:pPr>
       <w:spacing w:after="0" w:line="240" w:lineRule="auto"/>
     </w:pPr>
@@ -2335,20 +2460,19 @@
     <w:link w:val="Char3"/>
     <w:uiPriority w:val="29"/>
     <w:qFormat/>
-    <w:rsid w:val="00177273"/>
+    <w:rsid w:val="008D68EB"/>
     <w:rPr>
       <w:i/>
       <w:iCs/>
-      <w:sz w:val="24"/>
       <w:szCs w:val="24"/>
     </w:rPr>
   </w:style>
   <w:style w:type="character" w:customStyle="1" w:styleId="Char3">
     <w:name w:val="引用 Char"/>
-    <w:basedOn w:val="a0"/>
+    <w:basedOn w:val="a1"/>
     <w:link w:val="ad"/>
     <w:uiPriority w:val="29"/>
-    <w:rsid w:val="00177273"/>
+    <w:rsid w:val="008D68EB"/>
     <w:rPr>
       <w:i/>
       <w:iCs/>
@@ -2363,26 +2487,25 @@
     <w:link w:val="Char4"/>
     <w:uiPriority w:val="30"/>
     <w:qFormat/>
-    <w:rsid w:val="00177273"/>
+    <w:rsid w:val="008D68EB"/>
     <w:pPr>
-      <w:spacing w:before="240" w:after="240" w:line="240" w:lineRule="auto"/>
+      <w:spacing w:before="240" w:after="240"/>
       <w:ind w:left="1080" w:right="1080"/>
       <w:jc w:val="center"/>
     </w:pPr>
     <w:rPr>
-      <w:color w:val="418AB3" w:themeColor="accent1"/>
-      <w:sz w:val="24"/>
+      <w:color w:val="F0A22E" w:themeColor="accent1"/>
       <w:szCs w:val="24"/>
     </w:rPr>
   </w:style>
   <w:style w:type="character" w:customStyle="1" w:styleId="Char4">
     <w:name w:val="明显引用 Char"/>
-    <w:basedOn w:val="a0"/>
+    <w:basedOn w:val="a1"/>
     <w:link w:val="ae"/>
     <w:uiPriority w:val="30"/>
-    <w:rsid w:val="00177273"/>
-    <w:rPr>
-      <w:color w:val="418AB3" w:themeColor="accent1"/>
+    <w:rsid w:val="008D68EB"/>
+    <w:rPr>
+      <w:color w:val="F0A22E" w:themeColor="accent1"/>
       <w:sz w:val="24"/>
       <w:szCs w:val="24"/>
     </w:rPr>
@@ -2391,23 +2514,23 @@
     <w:name w:val="Subtle Emphasis"/>
     <w:uiPriority w:val="19"/>
     <w:qFormat/>
-    <w:rsid w:val="00177273"/>
+    <w:rsid w:val="008D68EB"/>
     <w:rPr>
       <w:i/>
       <w:iCs/>
-      <w:color w:val="204458" w:themeColor="accent1" w:themeShade="7F"/>
+      <w:color w:val="845209" w:themeColor="accent1" w:themeShade="7F"/>
     </w:rPr>
   </w:style>
   <w:style w:type="character" w:styleId="af0">
     <w:name w:val="Intense Emphasis"/>
     <w:uiPriority w:val="21"/>
     <w:qFormat/>
-    <w:rsid w:val="00177273"/>
+    <w:rsid w:val="008D68EB"/>
     <w:rPr>
       <w:b/>
       <w:bCs/>
       <w:caps/>
-      <w:color w:val="204458" w:themeColor="accent1" w:themeShade="7F"/>
+      <w:color w:val="845209" w:themeColor="accent1" w:themeShade="7F"/>
       <w:spacing w:val="10"/>
     </w:rPr>
   </w:style>
@@ -2415,32 +2538,32 @@
     <w:name w:val="Subtle Reference"/>
     <w:uiPriority w:val="31"/>
     <w:qFormat/>
-    <w:rsid w:val="00177273"/>
+    <w:rsid w:val="008D68EB"/>
     <w:rPr>
       <w:b/>
       <w:bCs/>
-      <w:color w:val="418AB3" w:themeColor="accent1"/>
+      <w:color w:val="F0A22E" w:themeColor="accent1"/>
     </w:rPr>
   </w:style>
   <w:style w:type="character" w:styleId="af2">
     <w:name w:val="Intense Reference"/>
     <w:uiPriority w:val="32"/>
     <w:qFormat/>
-    <w:rsid w:val="00177273"/>
+    <w:rsid w:val="008D68EB"/>
     <w:rPr>
       <w:b/>
       <w:bCs/>
       <w:i/>
       <w:iCs/>
       <w:caps/>
-      <w:color w:val="418AB3" w:themeColor="accent1"/>
+      <w:color w:val="F0A22E" w:themeColor="accent1"/>
     </w:rPr>
   </w:style>
   <w:style w:type="character" w:styleId="af3">
     <w:name w:val="Book Title"/>
     <w:uiPriority w:val="33"/>
     <w:qFormat/>
-    <w:rsid w:val="00177273"/>
+    <w:rsid w:val="008D68EB"/>
     <w:rPr>
       <w:b/>
       <w:bCs/>
@@ -2457,10 +2580,75 @@
     <w:semiHidden/>
     <w:unhideWhenUsed/>
     <w:qFormat/>
-    <w:rsid w:val="00177273"/>
+    <w:rsid w:val="008D68EB"/>
     <w:pPr>
       <w:outlineLvl w:val="9"/>
     </w:pPr>
+  </w:style>
+  <w:style w:type="paragraph" w:styleId="af4">
+    <w:name w:val="List Paragraph"/>
+    <w:basedOn w:val="a"/>
+    <w:uiPriority w:val="34"/>
+    <w:qFormat/>
+    <w:rsid w:val="008D68EB"/>
+    <w:pPr>
+      <w:ind w:firstLine="420"/>
+    </w:pPr>
+  </w:style>
+  <w:style w:type="paragraph" w:styleId="af5">
+    <w:name w:val="Body Text"/>
+    <w:basedOn w:val="a"/>
+    <w:link w:val="Char5"/>
+    <w:semiHidden/>
+    <w:unhideWhenUsed/>
+    <w:rsid w:val="00634426"/>
+    <w:pPr>
+      <w:spacing w:after="120"/>
+    </w:pPr>
+  </w:style>
+  <w:style w:type="character" w:customStyle="1" w:styleId="Char5">
+    <w:name w:val="正文文本 Char"/>
+    <w:basedOn w:val="a1"/>
+    <w:link w:val="af5"/>
+    <w:semiHidden/>
+    <w:rsid w:val="00634426"/>
+    <w:rPr>
+      <w:rFonts w:asciiTheme="majorHAnsi" w:eastAsiaTheme="majorEastAsia" w:hAnsiTheme="majorHAnsi"/>
+      <w:color w:val="FFFF00"/>
+      <w:sz w:val="24"/>
+    </w:rPr>
+  </w:style>
+  <w:style w:type="paragraph" w:styleId="a0">
+    <w:name w:val="Body Text First Indent"/>
+    <w:basedOn w:val="af5"/>
+    <w:link w:val="Char6"/>
+    <w:rsid w:val="00634426"/>
+    <w:pPr>
+      <w:spacing w:after="200"/>
+      <w:ind w:firstLine="360"/>
+    </w:pPr>
+  </w:style>
+  <w:style w:type="character" w:customStyle="1" w:styleId="Char6">
+    <w:name w:val="正文首行缩进 Char"/>
+    <w:basedOn w:val="Char5"/>
+    <w:link w:val="a0"/>
+    <w:rsid w:val="00634426"/>
+    <w:rPr>
+      <w:rFonts w:asciiTheme="majorHAnsi" w:eastAsiaTheme="majorEastAsia" w:hAnsiTheme="majorHAnsi"/>
+      <w:color w:val="FFFF00"/>
+      <w:sz w:val="24"/>
+    </w:rPr>
+  </w:style>
+  <w:style w:type="character" w:styleId="af6">
+    <w:name w:val="Hyperlink"/>
+    <w:basedOn w:val="a1"/>
+    <w:semiHidden/>
+    <w:unhideWhenUsed/>
+    <w:rsid w:val="00AC2AB7"/>
+    <w:rPr>
+      <w:color w:val="AD1F1F" w:themeColor="hyperlink"/>
+      <w:u w:val="single"/>
+    </w:rPr>
   </w:style>
 </w:styles>
 </file>
@@ -2468,56 +2656,93 @@
 <file path=word/theme/theme1.xml><?xml version="1.0" encoding="utf-8"?>
 <a:theme xmlns:a="http://schemas.openxmlformats.org/drawingml/2006/main" name="夏至">
   <a:themeElements>
-    <a:clrScheme name="字幕">
+    <a:clrScheme name="黄橙色">
       <a:dk1>
-        <a:srgbClr val="000000"/>
+        <a:sysClr val="windowText" lastClr="000000"/>
       </a:dk1>
       <a:lt1>
         <a:sysClr val="window" lastClr="FFFFFF"/>
       </a:lt1>
       <a:dk2>
-        <a:srgbClr val="5E5E5E"/>
+        <a:srgbClr val="4E3B30"/>
       </a:dk2>
       <a:lt2>
-        <a:srgbClr val="DDDDDD"/>
+        <a:srgbClr val="FBEEC9"/>
       </a:lt2>
       <a:accent1>
-        <a:srgbClr val="418AB3"/>
+        <a:srgbClr val="F0A22E"/>
       </a:accent1>
       <a:accent2>
-        <a:srgbClr val="A6B727"/>
+        <a:srgbClr val="A5644E"/>
       </a:accent2>
       <a:accent3>
-        <a:srgbClr val="F69200"/>
+        <a:srgbClr val="B58B80"/>
       </a:accent3>
       <a:accent4>
-        <a:srgbClr val="838383"/>
+        <a:srgbClr val="C3986D"/>
       </a:accent4>
       <a:accent5>
-        <a:srgbClr val="FEC306"/>
+        <a:srgbClr val="A19574"/>
       </a:accent5>
       <a:accent6>
-        <a:srgbClr val="DF5327"/>
+        <a:srgbClr val="C17529"/>
       </a:accent6>
       <a:hlink>
-        <a:srgbClr val="F59E00"/>
+        <a:srgbClr val="AD1F1F"/>
       </a:hlink>
       <a:folHlink>
-        <a:srgbClr val="B2B2B2"/>
+        <a:srgbClr val="FFC42F"/>
       </a:folHlink>
     </a:clrScheme>
-    <a:fontScheme name="Century Schoolbook">
+    <a:fontScheme name="Century Gothic-Palatino Linotype">
       <a:majorFont>
-        <a:latin typeface="Century Schoolbook" panose="02040604050505020304"/>
+        <a:latin typeface="Century Gothic" panose="020B0502020202020204"/>
         <a:ea typeface=""/>
         <a:cs typeface=""/>
-        <a:font script="Jpan" typeface="ＭＳ Ｐ明朝"/>
-        <a:font script="Hang" typeface="휴먼매직체"/>
-        <a:font script="Hans" typeface="华文楷体"/>
+        <a:font script="Jpan" typeface="HGｺﾞｼｯｸM"/>
+        <a:font script="Hang" typeface="HY중고딕"/>
+        <a:font script="Hans" typeface="幼圆"/>
+        <a:font script="Hant" typeface="微軟正黑體"/>
+        <a:font script="Arab" typeface="Tahoma"/>
+        <a:font script="Hebr" typeface="Gisha"/>
+        <a:font script="Thai" typeface="DilleniaUPC"/>
+        <a:font script="Ethi" typeface="Nyala"/>
+        <a:font script="Beng" typeface="Vrinda"/>
+        <a:font script="Gujr" typeface="Shruti"/>
+        <a:font script="Khmr" typeface="DaunPenh"/>
+        <a:font script="Knda" typeface="Tunga"/>
+        <a:font script="Guru" typeface="Raavi"/>
+        <a:font script="Cans" typeface="Euphemia"/>
+        <a:font script="Cher" typeface="Plantagenet Cherokee"/>
+        <a:font script="Yiii" typeface="Microsoft Yi Baiti"/>
+        <a:font script="Tibt" typeface="Microsoft Himalaya"/>
+        <a:font script="Thaa" typeface="MV Boli"/>
+        <a:font script="Deva" typeface="Mangal"/>
+        <a:font script="Telu" typeface="Gautami"/>
+        <a:font script="Taml" typeface="Latha"/>
+        <a:font script="Syrc" typeface="Estrangelo Edessa"/>
+        <a:font script="Orya" typeface="Kalinga"/>
+        <a:font script="Mlym" typeface="Kartika"/>
+        <a:font script="Laoo" typeface="DokChampa"/>
+        <a:font script="Sinh" typeface="Iskoola Pota"/>
+        <a:font script="Mong" typeface="Mongolian Baiti"/>
+        <a:font script="Viet" typeface="Tahoma"/>
+        <a:font script="Uigh" typeface="Microsoft Uighur"/>
+        <a:font script="Geor" typeface="Sylfaen"/>
+      </a:majorFont>
+      <a:minorFont>
+        <a:latin typeface="Palatino Linotype" panose="02040502050505030304"/>
+        <a:ea typeface=""/>
+        <a:cs typeface=""/>
+        <a:font script="Grek" typeface="Cambria"/>
+        <a:font script="Cyrl" typeface="Cambria"/>
+        <a:font script="Jpan" typeface="HG創英ﾌﾟﾚｾﾞﾝｽEB"/>
+        <a:font script="Hang" typeface="맑은 고딕"/>
+        <a:font script="Hans" typeface="宋体"/>
         <a:font script="Hant" typeface="新細明體"/>
         <a:font script="Arab" typeface="Times New Roman"/>
-        <a:font script="Hebr" typeface="Times New Roman"/>
-        <a:font script="Thai" typeface="KodchiangUPC"/>
+        <a:font script="Hebr" typeface="Aharoni"/>
+        <a:font script="Thai" typeface="EucrosiaUPC"/>
         <a:font script="Ethi" typeface="Nyala"/>
         <a:font script="Beng" typeface="Vrinda"/>
         <a:font script="Gujr" typeface="Shruti"/>
@@ -2540,42 +2765,6 @@
         <a:font script="Mong" typeface="Mongolian Baiti"/>
         <a:font script="Viet" typeface="Times New Roman"/>
         <a:font script="Uigh" typeface="Microsoft Uighur"/>
-        <a:font script="Geor" typeface="Sylfaen"/>
-      </a:majorFont>
-      <a:minorFont>
-        <a:latin typeface="Century Schoolbook" panose="02040604050505020304"/>
-        <a:ea typeface=""/>
-        <a:cs typeface=""/>
-        <a:font script="Jpan" typeface="ＭＳ Ｐ明朝"/>
-        <a:font script="Hang" typeface="휴먼매직체"/>
-        <a:font script="Hans" typeface="宋体"/>
-        <a:font script="Hant" typeface="新細明體"/>
-        <a:font script="Arab" typeface="Times New Roman"/>
-        <a:font script="Hebr" typeface="Times New Roman"/>
-        <a:font script="Thai" typeface="KodchiangUPC"/>
-        <a:font script="Ethi" typeface="Nyala"/>
-        <a:font script="Beng" typeface="Vrinda"/>
-        <a:font script="Gujr" typeface="Shruti"/>
-        <a:font script="Khmr" typeface="MoolBoran"/>
-        <a:font script="Knda" typeface="Tunga"/>
-        <a:font script="Guru" typeface="Raavi"/>
-        <a:font script="Cans" typeface="Euphemia"/>
-        <a:font script="Cher" typeface="Plantagenet Cherokee"/>
-        <a:font script="Yiii" typeface="Microsoft Yi Baiti"/>
-        <a:font script="Tibt" typeface="Microsoft Himalaya"/>
-        <a:font script="Thaa" typeface="MV Boli"/>
-        <a:font script="Deva" typeface="Mangal"/>
-        <a:font script="Telu" typeface="Gautami"/>
-        <a:font script="Taml" typeface="Latha"/>
-        <a:font script="Syrc" typeface="Estrangelo Edessa"/>
-        <a:font script="Orya" typeface="Kalinga"/>
-        <a:font script="Mlym" typeface="Kartika"/>
-        <a:font script="Laoo" typeface="DokChampa"/>
-        <a:font script="Sinh" typeface="Iskoola Pota"/>
-        <a:font script="Mong" typeface="Mongolian Baiti"/>
-        <a:font script="Viet" typeface="Times New Roman"/>
-        <a:font script="Uigh" typeface="Microsoft Uighur"/>
-        <a:font script="Geor" typeface="Sylfaen"/>
       </a:minorFont>
     </a:fontScheme>
     <a:fmtScheme name="夏至">
@@ -2807,7 +2996,7 @@
 </file>
 
 <file path=customXml/itemProps2.xml><?xml version="1.0" encoding="utf-8"?>
-<ds:datastoreItem xmlns:ds="http://schemas.openxmlformats.org/officeDocument/2006/customXml" ds:itemID="{9FDD836A-4FED-4884-9BD8-F72AE6F9B8DB}">
+<ds:datastoreItem xmlns:ds="http://schemas.openxmlformats.org/officeDocument/2006/customXml" ds:itemID="{F00FD805-B18B-45E2-A35A-CF7787917F4B}">
   <ds:schemaRefs>
     <ds:schemaRef ds:uri="http://schemas.openxmlformats.org/officeDocument/2006/bibliography"/>
   </ds:schemaRefs>

--- a/用户与用户组管理/删除用户与用户组.docx
+++ b/用户与用户组管理/删除用户与用户组.docx
@@ -5,22 +5,8 @@
   <w:body>
     <w:p>
       <w:pPr>
-        <w:pStyle w:val="10"/>
-        <w:keepNext/>
-        <w:widowControl w:val="0"/>
-        <w:numPr>
-          <w:ilvl w:val="0"/>
-          <w:numId w:val="5"/>
-        </w:numPr>
-        <w:pBdr>
-          <w:top w:val="none" w:sz="0" w:space="0" w:color="auto"/>
-          <w:left w:val="none" w:sz="0" w:space="0" w:color="auto"/>
-          <w:bottom w:val="none" w:sz="0" w:space="0" w:color="auto"/>
-          <w:right w:val="none" w:sz="0" w:space="0" w:color="auto"/>
-        </w:pBdr>
-        <w:shd w:val="clear" w:color="auto" w:fill="auto"/>
-        <w:spacing w:before="340" w:after="330" w:line="576" w:lineRule="auto"/>
-        <w:ind w:firstLineChars="0" w:firstLine="780"/>
+        <w:pStyle w:val="1"/>
+        <w:ind w:firstLine="780"/>
       </w:pPr>
       <w:r>
         <w:rPr>
@@ -35,18 +21,10 @@
     <w:p>
       <w:pPr>
         <w:pStyle w:val="2"/>
-        <w:keepNext/>
-        <w:widowControl w:val="0"/>
-        <w:pBdr>
-          <w:top w:val="none" w:sz="0" w:space="0" w:color="auto"/>
-          <w:left w:val="none" w:sz="0" w:space="0" w:color="auto"/>
-        </w:pBdr>
-        <w:shd w:val="clear" w:color="auto" w:fill="auto"/>
-        <w:spacing w:before="260" w:after="260" w:line="413" w:lineRule="auto"/>
-        <w:ind w:left="57" w:firstLineChars="50" w:firstLine="175"/>
-      </w:pPr>
-      <w:r>
-        <w:t>4.U</w:t>
+        <w:ind w:firstLine="700"/>
+      </w:pPr>
+      <w:r>
+        <w:t>U</w:t>
       </w:r>
       <w:r>
         <w:rPr>
@@ -69,15 +47,7 @@
     </w:p>
     <w:p>
       <w:pPr>
-        <w:keepLines w:val="0"/>
-        <w:widowControl w:val="0"/>
-        <w:numPr>
-          <w:ilvl w:val="0"/>
-          <w:numId w:val="4"/>
-        </w:numPr>
-        <w:spacing w:before="120" w:after="120" w:line="360" w:lineRule="auto"/>
-        <w:ind w:left="284" w:firstLineChars="150" w:firstLine="360"/>
-        <w:jc w:val="both"/>
+        <w:ind w:firstLine="480"/>
       </w:pPr>
       <w:r>
         <w:rPr>
@@ -86,7 +56,10 @@
         <w:t>这个命令</w:t>
       </w:r>
       <w:r>
-        <w:t>用来删除用户账户，之前使用配置文件进行删除呀，只要删除</w:t>
+        <w:t>用来删除用户账户，之前使用配置文件进行删除</w:t>
+      </w:r>
+      <w:r>
+        <w:t>，只要删除</w:t>
       </w:r>
       <w:r>
         <w:rPr>
@@ -113,12 +86,7 @@
         <w:t>中</w:t>
       </w:r>
       <w:r>
-        <w:t>的内容，以及主目</w:t>
-      </w:r>
-      <w:bookmarkStart w:id="0" w:name="_GoBack"/>
-      <w:bookmarkEnd w:id="0"/>
-      <w:r>
-        <w:t>录即可，而这个命令</w:t>
+        <w:t>的内容，以及主目录即可，而这个命令</w:t>
       </w:r>
       <w:r>
         <w:rPr>
@@ -156,16 +124,7 @@
     </w:p>
     <w:p>
       <w:pPr>
-        <w:pStyle w:val="a4"/>
-        <w:keepLines w:val="0"/>
-        <w:widowControl w:val="0"/>
-        <w:numPr>
-          <w:ilvl w:val="0"/>
-          <w:numId w:val="4"/>
-        </w:numPr>
-        <w:spacing w:before="120" w:after="120" w:line="360" w:lineRule="auto"/>
-        <w:ind w:left="284" w:firstLineChars="150" w:firstLine="360"/>
-        <w:jc w:val="both"/>
+        <w:ind w:firstLine="480"/>
       </w:pPr>
       <w:r>
         <w:t xml:space="preserve">–r </w:t>
@@ -179,19 +138,12 @@
       <w:r>
         <w:t>参数用来删除与账户相关的所有文件，包括主目录，邮件池，以及其他与这个用户相关的内容</w:t>
       </w:r>
+      <w:bookmarkStart w:id="0" w:name="_GoBack"/>
+      <w:bookmarkEnd w:id="0"/>
     </w:p>
     <w:p>
       <w:pPr>
-        <w:pStyle w:val="a4"/>
-        <w:keepLines w:val="0"/>
-        <w:widowControl w:val="0"/>
-        <w:numPr>
-          <w:ilvl w:val="0"/>
-          <w:numId w:val="4"/>
-        </w:numPr>
-        <w:spacing w:before="120" w:after="120" w:line="360" w:lineRule="auto"/>
-        <w:ind w:left="284" w:firstLineChars="150" w:firstLine="360"/>
-        <w:jc w:val="both"/>
+        <w:ind w:firstLine="480"/>
       </w:pPr>
       <w:r>
         <w:t xml:space="preserve">–f </w:t>
@@ -272,15 +224,7 @@
     <w:p>
       <w:pPr>
         <w:pStyle w:val="2"/>
-        <w:keepNext/>
-        <w:widowControl w:val="0"/>
-        <w:pBdr>
-          <w:top w:val="none" w:sz="0" w:space="0" w:color="auto"/>
-          <w:left w:val="none" w:sz="0" w:space="0" w:color="auto"/>
-        </w:pBdr>
-        <w:shd w:val="clear" w:color="auto" w:fill="auto"/>
-        <w:spacing w:before="260" w:after="260" w:line="413" w:lineRule="auto"/>
-        <w:ind w:left="57" w:firstLineChars="50" w:firstLine="175"/>
+        <w:ind w:firstLine="700"/>
       </w:pPr>
       <w:r>
         <w:t>G</w:t>
@@ -306,16 +250,324 @@
     </w:p>
     <w:p>
       <w:pPr>
-        <w:keepLines w:val="0"/>
-        <w:widowControl w:val="0"/>
-        <w:numPr>
-          <w:ilvl w:val="0"/>
-          <w:numId w:val="4"/>
-        </w:numPr>
-        <w:spacing w:before="120" w:after="120" w:line="360" w:lineRule="auto"/>
-        <w:ind w:left="284" w:firstLineChars="150" w:firstLine="360"/>
-        <w:jc w:val="both"/>
-      </w:pPr>
+        <w:ind w:firstLine="480"/>
+      </w:pPr>
+      <w:r>
+        <w:rPr>
+          <w:rFonts w:hint="eastAsia"/>
+          <w:noProof/>
+        </w:rPr>
+        <mc:AlternateContent>
+          <mc:Choice Requires="wps">
+            <w:drawing>
+              <wp:anchor distT="0" distB="0" distL="114300" distR="114300" simplePos="0" relativeHeight="251659264" behindDoc="0" locked="0" layoutInCell="1" allowOverlap="1">
+                <wp:simplePos x="0" y="0"/>
+                <wp:positionH relativeFrom="column">
+                  <wp:posOffset>328295</wp:posOffset>
+                </wp:positionH>
+                <wp:positionV relativeFrom="paragraph">
+                  <wp:posOffset>423545</wp:posOffset>
+                </wp:positionV>
+                <wp:extent cx="6299200" cy="2209800"/>
+                <wp:effectExtent l="0" t="0" r="25400" b="19050"/>
+                <wp:wrapNone/>
+                <wp:docPr id="1" name="圆角矩形 1"/>
+                <wp:cNvGraphicFramePr/>
+                <a:graphic xmlns:a="http://schemas.openxmlformats.org/drawingml/2006/main">
+                  <a:graphicData uri="http://schemas.microsoft.com/office/word/2010/wordprocessingShape">
+                    <wps:wsp>
+                      <wps:cNvSpPr/>
+                      <wps:spPr>
+                        <a:xfrm>
+                          <a:off x="0" y="0"/>
+                          <a:ext cx="6299200" cy="2209800"/>
+                        </a:xfrm>
+                        <a:prstGeom prst="roundRect">
+                          <a:avLst/>
+                        </a:prstGeom>
+                      </wps:spPr>
+                      <wps:style>
+                        <a:lnRef idx="2">
+                          <a:schemeClr val="accent3">
+                            <a:shade val="50000"/>
+                          </a:schemeClr>
+                        </a:lnRef>
+                        <a:fillRef idx="1">
+                          <a:schemeClr val="accent3"/>
+                        </a:fillRef>
+                        <a:effectRef idx="0">
+                          <a:schemeClr val="accent3"/>
+                        </a:effectRef>
+                        <a:fontRef idx="minor">
+                          <a:schemeClr val="lt1"/>
+                        </a:fontRef>
+                      </wps:style>
+                      <wps:txbx>
+                        <w:txbxContent>
+                          <w:p>
+                            <w:pPr>
+                              <w:ind w:firstLine="480"/>
+                            </w:pPr>
+                            <w:r>
+                              <w:rPr>
+                                <w:rFonts w:hint="eastAsia"/>
+                              </w:rPr>
+                              <w:t>删除</w:t>
+                            </w:r>
+                            <w:r>
+                              <w:t>任何一个用户组，必须保证</w:t>
+                            </w:r>
+                            <w:r>
+                              <w:rPr>
+                                <w:rFonts w:hint="eastAsia"/>
+                              </w:rPr>
+                              <w:t>该组</w:t>
+                            </w:r>
+                            <w:r>
+                              <w:t>的用户已经全部删除；</w:t>
+                            </w:r>
+                          </w:p>
+                          <w:p>
+                            <w:pPr>
+                              <w:ind w:firstLine="480"/>
+                            </w:pPr>
+                            <w:r>
+                              <w:rPr>
+                                <w:rFonts w:hint="eastAsia"/>
+                              </w:rPr>
+                              <w:t>删除</w:t>
+                            </w:r>
+                            <w:r>
+                              <w:t>任何一个用户组，</w:t>
+                            </w:r>
+                            <w:r>
+                              <w:rPr>
+                                <w:rFonts w:hint="eastAsia"/>
+                              </w:rPr>
+                              <w:t>必须</w:t>
+                            </w:r>
+                            <w:r>
+                              <w:t>保证</w:t>
+                            </w:r>
+                            <w:r>
+                              <w:rPr>
+                                <w:rFonts w:hint="eastAsia"/>
+                              </w:rPr>
+                              <w:t>系统</w:t>
+                            </w:r>
+                            <w:r>
+                              <w:t>没有一个用户的主组属于这个用户组；</w:t>
+                            </w:r>
+                          </w:p>
+                          <w:p>
+                            <w:pPr>
+                              <w:ind w:firstLine="480"/>
+                            </w:pPr>
+                            <w:r>
+                              <w:rPr>
+                                <w:rFonts w:hint="eastAsia"/>
+                              </w:rPr>
+                              <w:t>如果</w:t>
+                            </w:r>
+                            <w:r>
+                              <w:t>有</w:t>
+                            </w:r>
+                            <w:r>
+                              <w:rPr>
+                                <w:rFonts w:hint="eastAsia"/>
+                              </w:rPr>
+                              <w:t>用户属于</w:t>
+                            </w:r>
+                            <w:r>
+                              <w:t>这个用户组的</w:t>
+                            </w:r>
+                            <w:r>
+                              <w:rPr>
+                                <w:rFonts w:hint="eastAsia"/>
+                              </w:rPr>
+                              <w:t>次</w:t>
+                            </w:r>
+                            <w:r>
+                              <w:t>组，如果这个用户组被删除，则用户从</w:t>
+                            </w:r>
+                            <w:r>
+                              <w:rPr>
+                                <w:rFonts w:hint="eastAsia"/>
+                              </w:rPr>
+                              <w:t>该</w:t>
+                            </w:r>
+                            <w:r>
+                              <w:t>组中移除；</w:t>
+                            </w:r>
+                          </w:p>
+                          <w:p>
+                            <w:pPr>
+                              <w:ind w:firstLine="480"/>
+                            </w:pPr>
+                            <w:r>
+                              <w:rPr>
+                                <w:rFonts w:hint="eastAsia"/>
+                              </w:rPr>
+                              <w:t>删除</w:t>
+                            </w:r>
+                            <w:r>
+                              <w:t>一个用户，属于该用户</w:t>
+                            </w:r>
+                            <w:r>
+                              <w:rPr>
+                                <w:rFonts w:hint="eastAsia"/>
+                              </w:rPr>
+                              <w:t>的</w:t>
+                            </w:r>
+                            <w:r>
+                              <w:t>主组会被自动删除；</w:t>
+                            </w:r>
+                          </w:p>
+                        </w:txbxContent>
+                      </wps:txbx>
+                      <wps:bodyPr rot="0" spcFirstLastPara="0" vertOverflow="overflow" horzOverflow="overflow" vert="horz" wrap="square" lIns="91440" tIns="45720" rIns="91440" bIns="45720" numCol="1" spcCol="0" rtlCol="0" fromWordArt="0" anchor="ctr" anchorCtr="0" forceAA="0" compatLnSpc="1">
+                        <a:prstTxWarp prst="textNoShape">
+                          <a:avLst/>
+                        </a:prstTxWarp>
+                        <a:noAutofit/>
+                      </wps:bodyPr>
+                    </wps:wsp>
+                  </a:graphicData>
+                </a:graphic>
+              </wp:anchor>
+            </w:drawing>
+          </mc:Choice>
+          <mc:Fallback>
+            <w:pict>
+              <v:roundrect id="圆角矩形 1" o:spid="_x0000_s1026" style="position:absolute;left:0;text-align:left;margin-left:25.85pt;margin-top:33.35pt;width:496pt;height:174pt;z-index:251659264;visibility:visible;mso-wrap-style:square;mso-wrap-distance-left:9pt;mso-wrap-distance-top:0;mso-wrap-distance-right:9pt;mso-wrap-distance-bottom:0;mso-position-horizontal:absolute;mso-position-horizontal-relative:text;mso-position-vertical:absolute;mso-position-vertical-relative:text;v-text-anchor:middle" arcsize="10923f" o:gfxdata="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" fillcolor="#b58b80 [3206]" strokecolor="#614038 [1606]" strokeweight="2pt">
+                <v:textbox>
+                  <w:txbxContent>
+                    <w:p>
+                      <w:pPr>
+                        <w:ind w:firstLine="480"/>
+                      </w:pPr>
+                      <w:r>
+                        <w:rPr>
+                          <w:rFonts w:hint="eastAsia"/>
+                        </w:rPr>
+                        <w:t>删除</w:t>
+                      </w:r>
+                      <w:r>
+                        <w:t>任何一个用户组，必须保证</w:t>
+                      </w:r>
+                      <w:r>
+                        <w:rPr>
+                          <w:rFonts w:hint="eastAsia"/>
+                        </w:rPr>
+                        <w:t>该组</w:t>
+                      </w:r>
+                      <w:r>
+                        <w:t>的用户已经全部删除；</w:t>
+                      </w:r>
+                    </w:p>
+                    <w:p>
+                      <w:pPr>
+                        <w:ind w:firstLine="480"/>
+                      </w:pPr>
+                      <w:r>
+                        <w:rPr>
+                          <w:rFonts w:hint="eastAsia"/>
+                        </w:rPr>
+                        <w:t>删除</w:t>
+                      </w:r>
+                      <w:r>
+                        <w:t>任何一个用户组，</w:t>
+                      </w:r>
+                      <w:r>
+                        <w:rPr>
+                          <w:rFonts w:hint="eastAsia"/>
+                        </w:rPr>
+                        <w:t>必须</w:t>
+                      </w:r>
+                      <w:r>
+                        <w:t>保证</w:t>
+                      </w:r>
+                      <w:r>
+                        <w:rPr>
+                          <w:rFonts w:hint="eastAsia"/>
+                        </w:rPr>
+                        <w:t>系统</w:t>
+                      </w:r>
+                      <w:r>
+                        <w:t>没有一个用户的主组属于这个用户组；</w:t>
+                      </w:r>
+                    </w:p>
+                    <w:p>
+                      <w:pPr>
+                        <w:ind w:firstLine="480"/>
+                      </w:pPr>
+                      <w:r>
+                        <w:rPr>
+                          <w:rFonts w:hint="eastAsia"/>
+                        </w:rPr>
+                        <w:t>如果</w:t>
+                      </w:r>
+                      <w:r>
+                        <w:t>有</w:t>
+                      </w:r>
+                      <w:r>
+                        <w:rPr>
+                          <w:rFonts w:hint="eastAsia"/>
+                        </w:rPr>
+                        <w:t>用户属于</w:t>
+                      </w:r>
+                      <w:r>
+                        <w:t>这个用户组的</w:t>
+                      </w:r>
+                      <w:r>
+                        <w:rPr>
+                          <w:rFonts w:hint="eastAsia"/>
+                        </w:rPr>
+                        <w:t>次</w:t>
+                      </w:r>
+                      <w:r>
+                        <w:t>组，如果这个用户组被删除，则用户从</w:t>
+                      </w:r>
+                      <w:r>
+                        <w:rPr>
+                          <w:rFonts w:hint="eastAsia"/>
+                        </w:rPr>
+                        <w:t>该</w:t>
+                      </w:r>
+                      <w:r>
+                        <w:t>组中移除；</w:t>
+                      </w:r>
+                    </w:p>
+                    <w:p>
+                      <w:pPr>
+                        <w:ind w:firstLine="480"/>
+                      </w:pPr>
+                      <w:r>
+                        <w:rPr>
+                          <w:rFonts w:hint="eastAsia"/>
+                        </w:rPr>
+                        <w:t>删除</w:t>
+                      </w:r>
+                      <w:r>
+                        <w:t>一个用户，属于该用户</w:t>
+                      </w:r>
+                      <w:r>
+                        <w:rPr>
+                          <w:rFonts w:hint="eastAsia"/>
+                        </w:rPr>
+                        <w:t>的</w:t>
+                      </w:r>
+                      <w:r>
+                        <w:t>主组会被自动删除；</w:t>
+                      </w:r>
+                    </w:p>
+                  </w:txbxContent>
+                </v:textbox>
+              </v:roundrect>
+            </w:pict>
+          </mc:Fallback>
+        </mc:AlternateContent>
+      </w:r>
       <w:r>
         <w:rPr>
           <w:rFonts w:hint="eastAsia"/>
@@ -328,194 +580,26 @@
     </w:p>
     <w:p>
       <w:pPr>
-        <w:pStyle w:val="a4"/>
-        <w:keepLines w:val="0"/>
-        <w:widowControl w:val="0"/>
-        <w:numPr>
-          <w:ilvl w:val="1"/>
-          <w:numId w:val="4"/>
-        </w:numPr>
-        <w:spacing w:before="120" w:after="120" w:line="360" w:lineRule="auto"/>
-        <w:ind w:firstLineChars="0" w:firstLine="480"/>
-        <w:jc w:val="both"/>
-      </w:pPr>
-      <w:r>
-        <w:rPr>
-          <w:rFonts w:hint="eastAsia"/>
-        </w:rPr>
-        <w:t>删除</w:t>
-      </w:r>
-      <w:r>
-        <w:t>任何一个用户组，必须保证</w:t>
-      </w:r>
-      <w:r>
-        <w:rPr>
-          <w:rFonts w:hint="eastAsia"/>
-        </w:rPr>
-        <w:t>该组</w:t>
-      </w:r>
-      <w:r>
-        <w:t>的用户已经全部删除；</w:t>
-      </w:r>
+        <w:pStyle w:val="a0"/>
+        <w:ind w:firstLine="480"/>
+      </w:pPr>
     </w:p>
     <w:p>
       <w:pPr>
-        <w:pStyle w:val="a4"/>
-        <w:keepLines w:val="0"/>
-        <w:widowControl w:val="0"/>
-        <w:numPr>
-          <w:ilvl w:val="1"/>
-          <w:numId w:val="4"/>
-        </w:numPr>
-        <w:spacing w:before="120" w:after="120" w:line="360" w:lineRule="auto"/>
-        <w:ind w:firstLineChars="0" w:firstLine="480"/>
-        <w:jc w:val="both"/>
-      </w:pPr>
-      <w:r>
-        <w:rPr>
-          <w:rFonts w:hint="eastAsia"/>
-        </w:rPr>
-        <w:t>删除</w:t>
-      </w:r>
-      <w:r>
-        <w:t>任何一个用户组，</w:t>
-      </w:r>
-      <w:r>
-        <w:rPr>
-          <w:rFonts w:hint="eastAsia"/>
-        </w:rPr>
-        <w:t>必须</w:t>
-      </w:r>
-      <w:r>
-        <w:t>保证</w:t>
-      </w:r>
-      <w:r>
-        <w:rPr>
-          <w:rFonts w:hint="eastAsia"/>
-        </w:rPr>
-        <w:t>系统</w:t>
-      </w:r>
-      <w:r>
-        <w:t>没有一个用户的主组属于这个用户组；</w:t>
-      </w:r>
+        <w:pStyle w:val="a0"/>
+        <w:ind w:firstLine="480"/>
+      </w:pPr>
     </w:p>
     <w:p>
       <w:pPr>
-        <w:pStyle w:val="a4"/>
-        <w:keepLines w:val="0"/>
-        <w:widowControl w:val="0"/>
-        <w:numPr>
-          <w:ilvl w:val="1"/>
-          <w:numId w:val="4"/>
-        </w:numPr>
-        <w:spacing w:before="120" w:after="120" w:line="360" w:lineRule="auto"/>
-        <w:ind w:firstLineChars="0" w:firstLine="480"/>
-        <w:jc w:val="both"/>
-      </w:pPr>
-      <w:r>
-        <w:rPr>
-          <w:rFonts w:hint="eastAsia"/>
-        </w:rPr>
-        <w:t>如果</w:t>
-      </w:r>
-      <w:r>
-        <w:t>有</w:t>
-      </w:r>
-      <w:r>
-        <w:rPr>
-          <w:rFonts w:hint="eastAsia"/>
-        </w:rPr>
-        <w:t>用户属于</w:t>
-      </w:r>
-      <w:r>
-        <w:t>这个用户组的</w:t>
-      </w:r>
-      <w:r>
-        <w:rPr>
-          <w:rFonts w:hint="eastAsia"/>
-        </w:rPr>
-        <w:t>次</w:t>
-      </w:r>
-      <w:r>
-        <w:t>组，如果这个用户组被删除，则用户从</w:t>
-      </w:r>
-      <w:r>
-        <w:rPr>
-          <w:rFonts w:hint="eastAsia"/>
-        </w:rPr>
-        <w:t>该</w:t>
-      </w:r>
-      <w:r>
-        <w:t>组中移除；</w:t>
-      </w:r>
+        <w:pStyle w:val="a0"/>
+        <w:ind w:firstLine="480"/>
+      </w:pPr>
     </w:p>
     <w:p>
       <w:pPr>
-        <w:pStyle w:val="a4"/>
-        <w:keepLines w:val="0"/>
-        <w:widowControl w:val="0"/>
-        <w:numPr>
-          <w:ilvl w:val="1"/>
-          <w:numId w:val="4"/>
-        </w:numPr>
-        <w:spacing w:before="120" w:after="120" w:line="360" w:lineRule="auto"/>
-        <w:ind w:firstLineChars="0" w:firstLine="480"/>
-        <w:jc w:val="both"/>
-      </w:pPr>
-      <w:r>
-        <w:rPr>
-          <w:rFonts w:hint="eastAsia"/>
-        </w:rPr>
-        <w:t>删除</w:t>
-      </w:r>
-      <w:r>
-        <w:t>一个用户，属于该用户</w:t>
-      </w:r>
-      <w:r>
-        <w:rPr>
-          <w:rFonts w:hint="eastAsia"/>
-        </w:rPr>
-        <w:t>的</w:t>
-      </w:r>
-      <w:r>
-        <w:t>主组会被自动删除；</w:t>
-      </w:r>
-    </w:p>
-    <w:p>
-      <w:pPr>
-        <w:pStyle w:val="10"/>
-        <w:keepNext/>
-        <w:widowControl w:val="0"/>
-        <w:pBdr>
-          <w:top w:val="none" w:sz="0" w:space="0" w:color="auto"/>
-          <w:left w:val="none" w:sz="0" w:space="0" w:color="auto"/>
-          <w:bottom w:val="none" w:sz="0" w:space="0" w:color="auto"/>
-          <w:right w:val="none" w:sz="0" w:space="0" w:color="auto"/>
-        </w:pBdr>
-        <w:shd w:val="clear" w:color="auto" w:fill="auto"/>
-        <w:spacing w:before="340" w:after="330" w:line="576" w:lineRule="auto"/>
-        <w:ind w:left="1200" w:firstLineChars="0" w:firstLine="0"/>
-        <w:jc w:val="left"/>
-      </w:pPr>
-      <w:r>
-        <w:br w:type="page"/>
-      </w:r>
-    </w:p>
-    <w:p>
-      <w:pPr>
-        <w:pStyle w:val="a4"/>
-        <w:ind w:left="704" w:firstLine="480"/>
-      </w:pPr>
-    </w:p>
-    <w:p>
-      <w:pPr>
+        <w:pStyle w:val="a0"/>
         <w:ind w:firstLine="480"/>
-      </w:pPr>
-    </w:p>
-    <w:p>
-      <w:pPr>
-        <w:pStyle w:val="a4"/>
-        <w:ind w:left="704" w:firstLineChars="0" w:firstLine="0"/>
       </w:pPr>
     </w:p>
     <w:sectPr>
@@ -787,7 +871,7 @@
         <v:path o:extrusionok="f" gradientshapeok="t" o:connecttype="rect"/>
         <o:lock v:ext="edit" aspectratio="t"/>
       </v:shapetype>
-      <v:shape id="_x0000_i1027" type="#_x0000_t75" style="width:11.3pt;height:11.3pt" o:bullet="t">
+      <v:shape id="_x0000_i1026" type="#_x0000_t75" style="width:11.5pt;height:11.5pt" o:bullet="t">
         <v:imagedata r:id="rId1" o:title="msoF634"/>
       </v:shape>
     </w:pict>
@@ -2996,7 +3080,7 @@
 </file>
 
 <file path=customXml/itemProps2.xml><?xml version="1.0" encoding="utf-8"?>
-<ds:datastoreItem xmlns:ds="http://schemas.openxmlformats.org/officeDocument/2006/customXml" ds:itemID="{F00FD805-B18B-45E2-A35A-CF7787917F4B}">
+<ds:datastoreItem xmlns:ds="http://schemas.openxmlformats.org/officeDocument/2006/customXml" ds:itemID="{27DC2B30-8F1A-4E1C-A537-BBFA0139B444}">
   <ds:schemaRefs>
     <ds:schemaRef ds:uri="http://schemas.openxmlformats.org/officeDocument/2006/bibliography"/>
   </ds:schemaRefs>
